--- a/Part2/Project-Work_PartII-Q_2023(1).docx
+++ b/Part2/Project-Work_PartII-Q_2023(1).docx
@@ -806,15 +806,68 @@
           <w:tab w:val="right" w:pos="9072"/>
         </w:tabs>
         <w:rPr>
-          <w:lang w:val="en-US"/>
-        </w:rPr>
-      </w:pPr>
-      <w:r>
-        <w:rPr>
+          <w:b/>
+          <w:bCs/>
+          <w:lang w:val="en-US"/>
+        </w:rPr>
+      </w:pPr>
+      <w:r>
+        <w:rPr>
+          <w:b/>
+          <w:bCs/>
           <w:lang w:val="en-US"/>
         </w:rPr>
         <w:t>Answers:</w:t>
       </w:r>
+    </w:p>
+    <w:p>
+      <w:pPr>
+        <w:tabs>
+          <w:tab w:val="right" w:pos="9072"/>
+        </w:tabs>
+        <w:rPr>
+          <w:b/>
+          <w:bCs/>
+          <w:lang w:val="en-US"/>
+        </w:rPr>
+      </w:pPr>
+    </w:p>
+    <w:p>
+      <w:pPr>
+        <w:pStyle w:val="Listenabsatz"/>
+        <w:numPr>
+          <w:ilvl w:val="0"/>
+          <w:numId w:val="4"/>
+        </w:numPr>
+        <w:tabs>
+          <w:tab w:val="right" w:pos="9072"/>
+        </w:tabs>
+        <w:rPr>
+          <w:b/>
+          <w:bCs/>
+          <w:lang w:val="en-US"/>
+        </w:rPr>
+      </w:pPr>
+      <w:r>
+        <w:rPr>
+          <w:b/>
+          <w:bCs/>
+          <w:color w:val="FF0000"/>
+          <w:lang w:val="en-US"/>
+        </w:rPr>
+        <w:t>Topic “Architecture &amp; Training”</w:t>
+      </w:r>
+    </w:p>
+    <w:p>
+      <w:pPr>
+        <w:pStyle w:val="Listenabsatz"/>
+        <w:tabs>
+          <w:tab w:val="right" w:pos="9072"/>
+        </w:tabs>
+        <w:rPr>
+          <w:lang w:val="en-US"/>
+        </w:rPr>
+      </w:pPr>
     </w:p>
     <w:p>
       <w:pPr>
@@ -1034,7 +1087,7 @@
               <w:noProof/>
               <w:lang w:val="en-GB"/>
             </w:rPr>
-            <w:t>(Stache, 5. Deep Neural Networks, pp. 15-16)</w:t>
+            <w:t>(Stache P. D.-I., 5. Deep Neural Networks, pp. 15-16)</w:t>
           </w:r>
           <w:r>
             <w:rPr>
@@ -1092,297 +1145,1135 @@
           <w:lang w:val="en-US"/>
         </w:rPr>
       </w:pPr>
-    </w:p>
-    <w:p>
-      <w:pPr>
-        <w:rPr>
-          <w:lang w:val="en-US"/>
-        </w:rPr>
-      </w:pPr>
-    </w:p>
-    <w:p>
-      <w:pPr>
-        <w:rPr>
-          <w:lang w:val="en-US"/>
-        </w:rPr>
-      </w:pPr>
-    </w:p>
-    <w:p>
-      <w:pPr>
-        <w:rPr>
-          <w:lang w:val="en-US"/>
-        </w:rPr>
-      </w:pPr>
-    </w:p>
-    <w:p>
-      <w:pPr>
-        <w:rPr>
-          <w:lang w:val="en-US"/>
-        </w:rPr>
-      </w:pPr>
-    </w:p>
-    <w:p>
-      <w:pPr>
-        <w:rPr>
-          <w:lang w:val="en-US"/>
-        </w:rPr>
-      </w:pPr>
-    </w:p>
-    <w:p>
-      <w:pPr>
-        <w:rPr>
-          <w:lang w:val="en-US"/>
-        </w:rPr>
-      </w:pPr>
-    </w:p>
-    <w:p>
-      <w:pPr>
-        <w:rPr>
-          <w:lang w:val="en-US"/>
-        </w:rPr>
-      </w:pPr>
-    </w:p>
-    <w:p>
-      <w:pPr>
-        <w:rPr>
-          <w:lang w:val="en-US"/>
-        </w:rPr>
-      </w:pPr>
-    </w:p>
-    <w:p>
-      <w:pPr>
-        <w:rPr>
-          <w:lang w:val="en-US"/>
-        </w:rPr>
-      </w:pPr>
-    </w:p>
-    <w:p>
-      <w:pPr>
-        <w:rPr>
-          <w:lang w:val="en-US"/>
-        </w:rPr>
-      </w:pPr>
-    </w:p>
-    <w:p>
-      <w:pPr>
-        <w:rPr>
-          <w:lang w:val="en-US"/>
-        </w:rPr>
-      </w:pPr>
-    </w:p>
-    <w:p>
-      <w:pPr>
-        <w:rPr>
-          <w:lang w:val="en-US"/>
-        </w:rPr>
-      </w:pPr>
-    </w:p>
-    <w:p>
-      <w:pPr>
-        <w:rPr>
-          <w:lang w:val="en-US"/>
-        </w:rPr>
-      </w:pPr>
-    </w:p>
-    <w:p>
-      <w:pPr>
-        <w:rPr>
-          <w:lang w:val="en-US"/>
-        </w:rPr>
-      </w:pPr>
-    </w:p>
-    <w:p>
-      <w:pPr>
-        <w:rPr>
-          <w:lang w:val="en-US"/>
-        </w:rPr>
-      </w:pPr>
-    </w:p>
-    <w:p>
-      <w:pPr>
-        <w:rPr>
-          <w:lang w:val="en-US"/>
-        </w:rPr>
-      </w:pPr>
-    </w:p>
-    <w:p>
-      <w:pPr>
-        <w:rPr>
-          <w:lang w:val="en-US"/>
-        </w:rPr>
-      </w:pPr>
-    </w:p>
-    <w:p>
-      <w:pPr>
-        <w:rPr>
-          <w:lang w:val="en-US"/>
-        </w:rPr>
-      </w:pPr>
-    </w:p>
-    <w:p>
-      <w:pPr>
-        <w:rPr>
-          <w:lang w:val="en-US"/>
-        </w:rPr>
-      </w:pPr>
-    </w:p>
-    <w:p>
-      <w:pPr>
-        <w:rPr>
-          <w:lang w:val="en-US"/>
-        </w:rPr>
-      </w:pPr>
-    </w:p>
-    <w:p>
-      <w:pPr>
-        <w:rPr>
-          <w:lang w:val="en-US"/>
-        </w:rPr>
-      </w:pPr>
-    </w:p>
-    <w:p>
-      <w:pPr>
-        <w:rPr>
-          <w:lang w:val="en-US"/>
-        </w:rPr>
-      </w:pPr>
-    </w:p>
-    <w:p>
-      <w:pPr>
-        <w:rPr>
-          <w:lang w:val="en-US"/>
-        </w:rPr>
-      </w:pPr>
-    </w:p>
-    <w:p>
-      <w:pPr>
-        <w:rPr>
-          <w:lang w:val="en-US"/>
-        </w:rPr>
-      </w:pPr>
-    </w:p>
-    <w:p>
-      <w:pPr>
-        <w:rPr>
-          <w:lang w:val="en-US"/>
-        </w:rPr>
-      </w:pPr>
-    </w:p>
-    <w:p>
-      <w:pPr>
-        <w:rPr>
-          <w:lang w:val="en-US"/>
-        </w:rPr>
-      </w:pPr>
-    </w:p>
-    <w:p>
-      <w:pPr>
-        <w:rPr>
-          <w:lang w:val="en-US"/>
-        </w:rPr>
-      </w:pPr>
-    </w:p>
-    <w:p>
-      <w:pPr>
-        <w:rPr>
-          <w:lang w:val="en-US"/>
-        </w:rPr>
-      </w:pPr>
-    </w:p>
-    <w:p>
-      <w:pPr>
-        <w:rPr>
-          <w:lang w:val="en-US"/>
-        </w:rPr>
-      </w:pPr>
-    </w:p>
-    <w:p>
-      <w:pPr>
-        <w:rPr>
-          <w:lang w:val="en-US"/>
-        </w:rPr>
-      </w:pPr>
-    </w:p>
-    <w:p>
-      <w:pPr>
-        <w:rPr>
-          <w:lang w:val="en-US"/>
-        </w:rPr>
-      </w:pPr>
-    </w:p>
-    <w:p>
-      <w:pPr>
-        <w:rPr>
-          <w:lang w:val="en-US"/>
-        </w:rPr>
-      </w:pPr>
-    </w:p>
-    <w:p>
-      <w:pPr>
-        <w:rPr>
-          <w:lang w:val="en-US"/>
-        </w:rPr>
-      </w:pPr>
-    </w:p>
-    <w:p>
-      <w:pPr>
-        <w:rPr>
-          <w:lang w:val="en-US"/>
-        </w:rPr>
-      </w:pPr>
-    </w:p>
-    <w:p>
-      <w:pPr>
-        <w:rPr>
-          <w:lang w:val="en-US"/>
-        </w:rPr>
-      </w:pPr>
-    </w:p>
-    <w:p>
-      <w:pPr>
-        <w:rPr>
-          <w:lang w:val="en-US"/>
-        </w:rPr>
-      </w:pPr>
-    </w:p>
-    <w:p>
-      <w:pPr>
-        <w:rPr>
-          <w:lang w:val="en-US"/>
-        </w:rPr>
-      </w:pPr>
-    </w:p>
-    <w:p>
-      <w:pPr>
-        <w:rPr>
-          <w:lang w:val="en-US"/>
-        </w:rPr>
-      </w:pPr>
-    </w:p>
-    <w:p>
-      <w:pPr>
-        <w:pStyle w:val="Inhaltsverzeichnisberschrift"/>
-        <w:rPr>
+      <w:r>
+        <w:rPr>
+          <w:lang w:val="en-US"/>
+        </w:rPr>
+        <w:t xml:space="preserve">The cross entropy </w:t>
+      </w:r>
+      <w:proofErr w:type="spellStart"/>
+      <w:r>
+        <w:rPr>
+          <w:lang w:val="en-US"/>
+        </w:rPr>
+        <w:t>los</w:t>
+      </w:r>
+      <w:proofErr w:type="spellEnd"/>
+      <w:r>
+        <w:rPr>
+          <w:lang w:val="en-US"/>
+        </w:rPr>
+        <w:t xml:space="preserve"> function is used when there is a classification problem with </w:t>
+      </w:r>
+      <w:r>
+        <w:rPr>
+          <w:lang w:val="en-US"/>
+        </w:rPr>
+        <w:t>multiple</w:t>
+      </w:r>
+      <w:r>
+        <w:rPr>
+          <w:lang w:val="en-US"/>
+        </w:rPr>
+        <w:t xml:space="preserve"> classes. It is important that the total probability added together is 1. That is, when the classes are mutually exclusive.</w:t>
+      </w:r>
+    </w:p>
+    <w:p>
+      <w:pPr>
+        <w:rPr>
+          <w:lang w:val="en-US"/>
+        </w:rPr>
+      </w:pPr>
+      <w:sdt>
+        <w:sdtPr>
+          <w:rPr>
+            <w:lang w:val="en-US"/>
+          </w:rPr>
+          <w:id w:val="-2010967883"/>
+          <w:citation/>
+        </w:sdtPr>
+        <w:sdtContent>
+          <w:r>
+            <w:rPr>
+              <w:lang w:val="en-US"/>
+            </w:rPr>
+            <w:fldChar w:fldCharType="begin"/>
+          </w:r>
+          <w:r>
+            <w:rPr>
+              <w:lang w:val="en-GB"/>
+            </w:rPr>
+            <w:instrText xml:space="preserve">CITATION 5Deep \p 23-29 \l 1031 </w:instrText>
+          </w:r>
+          <w:r>
+            <w:rPr>
+              <w:lang w:val="en-US"/>
+            </w:rPr>
+            <w:fldChar w:fldCharType="separate"/>
+          </w:r>
+          <w:r>
+            <w:rPr>
+              <w:noProof/>
+              <w:lang w:val="en-GB"/>
+            </w:rPr>
+            <w:t>(Stache P. D.-I., 5. Deep Neural Networks, pp. 23-29)</w:t>
+          </w:r>
+          <w:r>
+            <w:rPr>
+              <w:lang w:val="en-US"/>
+            </w:rPr>
+            <w:fldChar w:fldCharType="end"/>
+          </w:r>
+        </w:sdtContent>
+      </w:sdt>
+    </w:p>
+    <w:p>
+      <w:pPr>
+        <w:rPr>
+          <w:lang w:val="en-US"/>
+        </w:rPr>
+      </w:pPr>
+    </w:p>
+    <w:p>
+      <w:pPr>
+        <w:rPr>
+          <w:color w:val="FF0000"/>
+          <w:lang w:val="en-US"/>
+        </w:rPr>
+      </w:pPr>
+      <w:r>
+        <w:rPr>
+          <w:color w:val="FF0000"/>
+          <w:lang w:val="en-US"/>
+        </w:rPr>
+        <w:t>1.3 What is meant by the principle of weight sharing in the context of convolutional neural networks?</w:t>
+      </w:r>
+    </w:p>
+    <w:p>
+      <w:pPr>
+        <w:rPr>
+          <w:lang w:val="en-US"/>
+        </w:rPr>
+      </w:pPr>
+      <w:r>
+        <w:rPr>
+          <w:lang w:val="en-US"/>
+        </w:rPr>
+        <w:t>Weight sharing is used to find local features across an image. For this, the same weights are used in all input samples.</w:t>
+      </w:r>
+      <w:r>
+        <w:rPr>
+          <w:lang w:val="en-US"/>
+        </w:rPr>
+        <w:t xml:space="preserve"> </w:t>
+      </w:r>
+      <w:r>
+        <w:rPr>
+          <w:lang w:val="en-US"/>
+        </w:rPr>
+        <w:t>Weight sharing is used when, for example, the same object appears in different images but is positioned in different places.</w:t>
+      </w:r>
+    </w:p>
+    <w:p>
+      <w:pPr>
+        <w:rPr>
+          <w:lang w:val="en-US"/>
+        </w:rPr>
+      </w:pPr>
+      <w:sdt>
+        <w:sdtPr>
+          <w:rPr>
+            <w:lang w:val="en-US"/>
+          </w:rPr>
+          <w:id w:val="-648898198"/>
+          <w:citation/>
+        </w:sdtPr>
+        <w:sdtContent>
+          <w:r>
+            <w:rPr>
+              <w:lang w:val="en-US"/>
+            </w:rPr>
+            <w:fldChar w:fldCharType="begin"/>
+          </w:r>
+          <w:r>
+            <w:rPr>
+              <w:lang w:val="en-GB"/>
+            </w:rPr>
+            <w:instrText xml:space="preserve">CITATION Pro \p 7 \l 1031 </w:instrText>
+          </w:r>
+          <w:r>
+            <w:rPr>
+              <w:lang w:val="en-US"/>
+            </w:rPr>
+            <w:fldChar w:fldCharType="separate"/>
+          </w:r>
+          <w:r>
+            <w:rPr>
+              <w:noProof/>
+              <w:lang w:val="en-GB"/>
+            </w:rPr>
+            <w:t>(Stache P. D.-I., 6. Convolutional Neural Networks, S. 7)</w:t>
+          </w:r>
+          <w:r>
+            <w:rPr>
+              <w:lang w:val="en-US"/>
+            </w:rPr>
+            <w:fldChar w:fldCharType="end"/>
+          </w:r>
+        </w:sdtContent>
+      </w:sdt>
+    </w:p>
+    <w:p>
+      <w:pPr>
+        <w:rPr>
+          <w:lang w:val="en-US"/>
+        </w:rPr>
+      </w:pPr>
+    </w:p>
+    <w:p>
+      <w:pPr>
+        <w:pStyle w:val="Listenabsatz"/>
+        <w:numPr>
+          <w:ilvl w:val="0"/>
+          <w:numId w:val="4"/>
+        </w:numPr>
+        <w:tabs>
+          <w:tab w:val="right" w:pos="9072"/>
+        </w:tabs>
+        <w:rPr>
+          <w:b/>
+          <w:bCs/>
+          <w:color w:val="FF0000"/>
+          <w:lang w:val="en-US"/>
+        </w:rPr>
+      </w:pPr>
+      <w:r>
+        <w:rPr>
+          <w:b/>
+          <w:bCs/>
+          <w:color w:val="FF0000"/>
+          <w:lang w:val="en-US"/>
+        </w:rPr>
+        <w:lastRenderedPageBreak/>
+        <w:t>Topic: “Language processing”</w:t>
+      </w:r>
+    </w:p>
+    <w:p>
+      <w:pPr>
+        <w:pStyle w:val="Listenabsatz"/>
+        <w:tabs>
+          <w:tab w:val="right" w:pos="9072"/>
+        </w:tabs>
+        <w:ind w:left="644"/>
+        <w:rPr>
+          <w:b/>
+          <w:bCs/>
+          <w:color w:val="FF0000"/>
+          <w:lang w:val="en-US"/>
+        </w:rPr>
+      </w:pPr>
+    </w:p>
+    <w:p>
+      <w:pPr>
+        <w:pStyle w:val="Listenabsatz"/>
+        <w:numPr>
+          <w:ilvl w:val="1"/>
+          <w:numId w:val="5"/>
+        </w:numPr>
+        <w:tabs>
+          <w:tab w:val="right" w:pos="9072"/>
+        </w:tabs>
+        <w:rPr>
+          <w:lang w:val="en-US"/>
+        </w:rPr>
+      </w:pPr>
+      <w:r>
+        <w:rPr>
+          <w:color w:val="FF0000"/>
+          <w:lang w:val="en-US"/>
+        </w:rPr>
+        <w:t>How is an embedding determined?</w:t>
+      </w:r>
+      <w:r>
+        <w:rPr>
+          <w:lang w:val="en-US"/>
+        </w:rPr>
+        <w:tab/>
+      </w:r>
+    </w:p>
+    <w:p>
+      <w:pPr>
+        <w:tabs>
+          <w:tab w:val="right" w:pos="9072"/>
+        </w:tabs>
+        <w:rPr>
+          <w:lang w:val="en-US"/>
+        </w:rPr>
+      </w:pPr>
+      <w:r>
+        <w:rPr>
+          <w:lang w:val="en-US"/>
+        </w:rPr>
+        <w:t>An embedding consists of words which are defined as vectors and assigned a certain length. The vectors represent the properties of the words. The aim is to obtain a relationship between the different words through the defined vectors.</w:t>
+      </w:r>
+    </w:p>
+    <w:p>
+      <w:pPr>
+        <w:tabs>
+          <w:tab w:val="right" w:pos="9072"/>
+        </w:tabs>
+        <w:rPr>
+          <w:lang w:val="en-US"/>
+        </w:rPr>
+      </w:pPr>
+      <w:sdt>
+        <w:sdtPr>
+          <w:rPr>
+            <w:lang w:val="en-US"/>
+          </w:rPr>
+          <w:id w:val="1294565792"/>
+          <w:citation/>
+        </w:sdtPr>
+        <w:sdtContent>
+          <w:r>
+            <w:rPr>
+              <w:lang w:val="en-US"/>
+            </w:rPr>
+            <w:fldChar w:fldCharType="begin"/>
+          </w:r>
+          <w:r>
+            <w:rPr>
+              <w:lang w:val="en-GB"/>
+            </w:rPr>
+            <w:instrText xml:space="preserve">CITATION Pro1 \p 2-7 \l 1031 </w:instrText>
+          </w:r>
+          <w:r>
+            <w:rPr>
+              <w:lang w:val="en-US"/>
+            </w:rPr>
+            <w:fldChar w:fldCharType="separate"/>
+          </w:r>
+          <w:r>
+            <w:rPr>
+              <w:noProof/>
+              <w:lang w:val="en-GB"/>
+            </w:rPr>
+            <w:t>(Stache P. D.-I., 9. Embeddings, Word2Vec, S. 2-7)</w:t>
+          </w:r>
+          <w:r>
+            <w:rPr>
+              <w:lang w:val="en-US"/>
+            </w:rPr>
+            <w:fldChar w:fldCharType="end"/>
+          </w:r>
+        </w:sdtContent>
+      </w:sdt>
+    </w:p>
+    <w:p>
+      <w:pPr>
+        <w:tabs>
+          <w:tab w:val="right" w:pos="9072"/>
+        </w:tabs>
+        <w:rPr>
+          <w:lang w:val="en-US"/>
+        </w:rPr>
+      </w:pPr>
+    </w:p>
+    <w:p>
+      <w:pPr>
+        <w:pStyle w:val="Listenabsatz"/>
+        <w:numPr>
+          <w:ilvl w:val="1"/>
+          <w:numId w:val="5"/>
+        </w:numPr>
+        <w:tabs>
+          <w:tab w:val="right" w:pos="9072"/>
+        </w:tabs>
+        <w:rPr>
+          <w:lang w:val="en-US"/>
+        </w:rPr>
+      </w:pPr>
+      <w:r>
+        <w:rPr>
+          <w:color w:val="FF0000"/>
+          <w:lang w:val="en-US"/>
+        </w:rPr>
+        <w:t xml:space="preserve">What does the parameter “size” of an embedding mean and to which parameter does it correspond in a neural network? </w:t>
+      </w:r>
+    </w:p>
+    <w:p>
+      <w:pPr>
+        <w:tabs>
+          <w:tab w:val="right" w:pos="9072"/>
+        </w:tabs>
+        <w:rPr>
+          <w:lang w:val="en-US"/>
+        </w:rPr>
+      </w:pPr>
+      <w:r>
+        <w:rPr>
+          <w:lang w:val="en-US"/>
+        </w:rPr>
+        <w:t>The parameter "size" determines the number of dimensions used to represent the individual word vectors in the embedding. Where the "size" in relation to a neural network indicates the number of neurons that are used.</w:t>
+      </w:r>
+    </w:p>
+    <w:p>
+      <w:pPr>
+        <w:tabs>
+          <w:tab w:val="right" w:pos="9072"/>
+        </w:tabs>
+        <w:rPr>
+          <w:lang w:val="en-US"/>
+        </w:rPr>
+      </w:pPr>
+      <w:sdt>
+        <w:sdtPr>
+          <w:rPr>
+            <w:lang w:val="en-US"/>
+          </w:rPr>
+          <w:id w:val="-1978442449"/>
+          <w:citation/>
+        </w:sdtPr>
+        <w:sdtContent>
+          <w:r>
+            <w:rPr>
+              <w:lang w:val="en-US"/>
+            </w:rPr>
+            <w:fldChar w:fldCharType="begin"/>
+          </w:r>
+          <w:r>
+            <w:rPr>
+              <w:lang w:val="en-GB"/>
+            </w:rPr>
+            <w:instrText xml:space="preserve">CITATION Pro1 \p 8-14 \l 1031 </w:instrText>
+          </w:r>
+          <w:r>
+            <w:rPr>
+              <w:lang w:val="en-US"/>
+            </w:rPr>
+            <w:fldChar w:fldCharType="separate"/>
+          </w:r>
+          <w:r>
+            <w:rPr>
+              <w:noProof/>
+              <w:lang w:val="en-GB"/>
+            </w:rPr>
+            <w:t>(Stache P. D.-I., 9. Embeddings, Word2Vec, S. 8-14)</w:t>
+          </w:r>
+          <w:r>
+            <w:rPr>
+              <w:lang w:val="en-US"/>
+            </w:rPr>
+            <w:fldChar w:fldCharType="end"/>
+          </w:r>
+        </w:sdtContent>
+      </w:sdt>
+    </w:p>
+    <w:p>
+      <w:pPr>
+        <w:tabs>
+          <w:tab w:val="right" w:pos="9072"/>
+        </w:tabs>
+        <w:rPr>
+          <w:color w:val="FF0000"/>
+          <w:lang w:val="en-US"/>
+        </w:rPr>
+      </w:pPr>
+    </w:p>
+    <w:p>
+      <w:pPr>
+        <w:tabs>
+          <w:tab w:val="right" w:pos="9072"/>
+        </w:tabs>
+        <w:rPr>
+          <w:lang w:val="en-US"/>
+        </w:rPr>
+      </w:pPr>
+      <w:r>
+        <w:rPr>
+          <w:color w:val="FF0000"/>
+          <w:lang w:val="en-US"/>
+        </w:rPr>
+        <w:t xml:space="preserve">2.3 </w:t>
+      </w:r>
+      <w:r>
+        <w:rPr>
+          <w:color w:val="FF0000"/>
+          <w:lang w:val="en-US"/>
+        </w:rPr>
+        <w:t>What is the main difference between CBOW and Skip-gram?</w:t>
+      </w:r>
+    </w:p>
+    <w:p>
+      <w:pPr>
+        <w:rPr>
+          <w:lang w:val="en-US"/>
+        </w:rPr>
+      </w:pPr>
+      <w:r>
+        <w:rPr>
+          <w:lang w:val="en-US"/>
+        </w:rPr>
+        <w:t xml:space="preserve">The main difference between CBOW and Skip-gram </w:t>
+      </w:r>
+      <w:r>
+        <w:rPr>
+          <w:lang w:val="en-US"/>
+        </w:rPr>
+        <w:t xml:space="preserve">is that </w:t>
+      </w:r>
+      <w:r>
+        <w:rPr>
+          <w:lang w:val="en-US"/>
+        </w:rPr>
+        <w:t>CBOW has as its main objective the prediction of the central word based on the surrounding context words, while Skip-gram focuses on predicting the context words based on the central word.</w:t>
+      </w:r>
+    </w:p>
+    <w:p>
+      <w:pPr>
+        <w:rPr>
+          <w:lang w:val="en-US"/>
+        </w:rPr>
+      </w:pPr>
+      <w:sdt>
+        <w:sdtPr>
+          <w:rPr>
+            <w:lang w:val="en-US"/>
+          </w:rPr>
+          <w:id w:val="1955748208"/>
+          <w:citation/>
+        </w:sdtPr>
+        <w:sdtContent>
+          <w:r>
+            <w:rPr>
+              <w:lang w:val="en-US"/>
+            </w:rPr>
+            <w:fldChar w:fldCharType="begin"/>
+          </w:r>
+          <w:r>
+            <w:instrText xml:space="preserve"> CITATION Men20 \l 1031 </w:instrText>
+          </w:r>
+          <w:r>
+            <w:rPr>
+              <w:lang w:val="en-US"/>
+            </w:rPr>
+            <w:fldChar w:fldCharType="separate"/>
+          </w:r>
+          <w:r>
+            <w:rPr>
+              <w:noProof/>
+            </w:rPr>
+            <w:t>(Menon, 2020)</w:t>
+          </w:r>
+          <w:r>
+            <w:rPr>
+              <w:lang w:val="en-US"/>
+            </w:rPr>
+            <w:fldChar w:fldCharType="end"/>
+          </w:r>
+        </w:sdtContent>
+      </w:sdt>
+    </w:p>
+    <w:p>
+      <w:pPr>
+        <w:rPr>
+          <w:lang w:val="en-US"/>
+        </w:rPr>
+      </w:pPr>
+    </w:p>
+    <w:p>
+      <w:pPr>
+        <w:pStyle w:val="Listenabsatz"/>
+        <w:numPr>
+          <w:ilvl w:val="0"/>
+          <w:numId w:val="4"/>
+        </w:numPr>
+        <w:rPr>
+          <w:b/>
+          <w:bCs/>
+          <w:color w:val="FF0000"/>
+          <w:lang w:val="en-US"/>
+        </w:rPr>
+      </w:pPr>
+      <w:r>
+        <w:rPr>
+          <w:b/>
+          <w:bCs/>
+          <w:color w:val="FF0000"/>
+          <w:lang w:val="en-US"/>
+        </w:rPr>
+        <w:t>Topic: “Reinforcement Learning”</w:t>
+      </w:r>
+    </w:p>
+    <w:p>
+      <w:pPr>
+        <w:pStyle w:val="Listenabsatz"/>
+        <w:ind w:left="644"/>
+        <w:rPr>
+          <w:b/>
+          <w:bCs/>
+          <w:color w:val="FF0000"/>
+          <w:lang w:val="en-US"/>
+        </w:rPr>
+      </w:pPr>
+    </w:p>
+    <w:p>
+      <w:pPr>
+        <w:pStyle w:val="Listenabsatz"/>
+        <w:numPr>
+          <w:ilvl w:val="1"/>
+          <w:numId w:val="6"/>
+        </w:numPr>
+        <w:rPr>
+          <w:color w:val="FF0000"/>
+          <w:lang w:val="en-US"/>
+        </w:rPr>
+      </w:pPr>
+      <w:r>
+        <w:rPr>
+          <w:color w:val="FF0000"/>
+          <w:lang w:val="en-US"/>
+        </w:rPr>
+        <w:t>What’s the issue with training an agent to maximize the expected immediate reward?</w:t>
+      </w:r>
+      <w:r>
+        <w:rPr>
+          <w:color w:val="FF0000"/>
+          <w:lang w:val="en-US"/>
+        </w:rPr>
+        <w:tab/>
+      </w:r>
+    </w:p>
+    <w:p>
+      <w:pPr>
+        <w:rPr>
+          <w:lang w:val="en-US"/>
+        </w:rPr>
+      </w:pPr>
+      <w:r>
+        <w:rPr>
+          <w:lang w:val="en-US"/>
+        </w:rPr>
+        <w:t xml:space="preserve">The noisy TV problem illustrates the limitations of training agents based entirely on </w:t>
+      </w:r>
+      <w:r>
+        <w:rPr>
+          <w:lang w:val="en-US"/>
+        </w:rPr>
+        <w:t>maximizing</w:t>
+      </w:r>
+      <w:r>
+        <w:rPr>
+          <w:lang w:val="en-US"/>
+        </w:rPr>
+        <w:t xml:space="preserve"> immediate rewards. In this scenario, the agent learns to exploit a loophole by changing the channel to silence the TV completely instead of finding more appropriate solutions to reduce the noise. This highlights unintended side effects and reward hacking, where the agent </w:t>
+      </w:r>
+      <w:r>
+        <w:rPr>
+          <w:lang w:val="en-US"/>
+        </w:rPr>
+        <w:t>favors</w:t>
+      </w:r>
+      <w:r>
+        <w:rPr>
+          <w:lang w:val="en-US"/>
+        </w:rPr>
+        <w:t xml:space="preserve"> short-term rewards over the intended goal.</w:t>
+      </w:r>
+    </w:p>
+    <w:p>
+      <w:pPr>
+        <w:rPr>
+          <w:noProof/>
+          <w:lang w:val="en-GB"/>
+        </w:rPr>
+      </w:pPr>
+      <w:r>
+        <w:rPr>
+          <w:noProof/>
+          <w:lang w:val="en-GB"/>
+        </w:rPr>
+        <w:t>(Stache P. D.-I., 7. Advanced Exploration, S. 35-37)</w:t>
+      </w:r>
+    </w:p>
+    <w:p>
+      <w:pPr>
+        <w:rPr>
+          <w:color w:val="FF0000"/>
+          <w:lang w:val="en-GB"/>
+        </w:rPr>
+      </w:pPr>
+    </w:p>
+    <w:p>
+      <w:pPr>
+        <w:pStyle w:val="Listenabsatz"/>
+        <w:numPr>
+          <w:ilvl w:val="1"/>
+          <w:numId w:val="6"/>
+        </w:numPr>
+        <w:rPr>
+          <w:color w:val="FF0000"/>
+          <w:lang w:val="en-US"/>
+        </w:rPr>
+      </w:pPr>
+      <w:r>
+        <w:rPr>
+          <w:color w:val="FF0000"/>
+          <w:lang w:val="en-GB"/>
+        </w:rPr>
+        <w:t xml:space="preserve"> </w:t>
+      </w:r>
+      <w:r>
+        <w:rPr>
+          <w:color w:val="FF0000"/>
+          <w:lang w:val="en-US"/>
+        </w:rPr>
+        <w:t>Is the value loss function for Deep Q-Learning usually monotonically decreasing? Explain why / why not.</w:t>
+      </w:r>
+      <w:r>
+        <w:rPr>
+          <w:rFonts w:eastAsiaTheme="minorEastAsia"/>
+          <w:color w:val="FF0000"/>
+          <w:lang w:val="en-US"/>
+        </w:rPr>
+        <w:tab/>
+      </w:r>
+    </w:p>
+    <w:p>
+      <w:pPr>
+        <w:rPr>
+          <w:color w:val="FF0000"/>
+          <w:lang w:val="en-US"/>
+        </w:rPr>
+      </w:pPr>
+    </w:p>
+    <w:p>
+      <w:pPr>
+        <w:rPr>
+          <w:color w:val="FF0000"/>
+          <w:lang w:val="en-US"/>
+        </w:rPr>
+      </w:pPr>
+    </w:p>
+    <w:p>
+      <w:pPr>
+        <w:rPr>
+          <w:color w:val="FF0000"/>
+          <w:lang w:val="en-US"/>
+        </w:rPr>
+      </w:pPr>
+    </w:p>
+    <w:p>
+      <w:pPr>
+        <w:pStyle w:val="Listenabsatz"/>
+        <w:numPr>
+          <w:ilvl w:val="1"/>
+          <w:numId w:val="7"/>
+        </w:numPr>
+        <w:tabs>
+          <w:tab w:val="right" w:pos="9072"/>
+        </w:tabs>
+        <w:rPr>
+          <w:lang w:val="en-US"/>
+        </w:rPr>
+      </w:pPr>
+      <w:r>
+        <w:rPr>
+          <w:color w:val="FF0000"/>
+          <w:lang w:val="en-US"/>
+        </w:rPr>
+        <w:lastRenderedPageBreak/>
+        <w:t xml:space="preserve">What are the differences and similarities between (tabular) Q-Learning and Dynamic </w:t>
+      </w:r>
+      <w:r>
+        <w:rPr>
+          <w:color w:val="FF0000"/>
+          <w:lang w:val="en-US"/>
+        </w:rPr>
+        <w:br/>
+        <w:t>Programming?</w:t>
+      </w:r>
+      <w:r>
+        <w:rPr>
+          <w:lang w:val="en-US"/>
+        </w:rPr>
+        <w:tab/>
+      </w:r>
+    </w:p>
+    <w:p>
+      <w:pPr>
+        <w:pStyle w:val="Listenabsatz"/>
+        <w:tabs>
+          <w:tab w:val="right" w:pos="9072"/>
+        </w:tabs>
+        <w:ind w:left="792"/>
+        <w:rPr>
+          <w:lang w:val="en-US"/>
+        </w:rPr>
+      </w:pPr>
+    </w:p>
+    <w:p>
+      <w:pPr>
+        <w:pStyle w:val="Listenabsatz"/>
+        <w:tabs>
+          <w:tab w:val="right" w:pos="9072"/>
+        </w:tabs>
+        <w:ind w:left="792"/>
+        <w:rPr>
+          <w:lang w:val="en-US"/>
+        </w:rPr>
+      </w:pPr>
+    </w:p>
+    <w:p>
+      <w:pPr>
+        <w:pStyle w:val="Listenabsatz"/>
+        <w:tabs>
+          <w:tab w:val="right" w:pos="9072"/>
+        </w:tabs>
+        <w:ind w:left="792"/>
+        <w:rPr>
+          <w:lang w:val="en-US"/>
+        </w:rPr>
+      </w:pPr>
+    </w:p>
+    <w:p>
+      <w:pPr>
+        <w:pStyle w:val="Listenabsatz"/>
+        <w:tabs>
+          <w:tab w:val="right" w:pos="9072"/>
+        </w:tabs>
+        <w:ind w:left="792"/>
+        <w:rPr>
+          <w:lang w:val="en-US"/>
+        </w:rPr>
+      </w:pPr>
+    </w:p>
+    <w:p>
+      <w:pPr>
+        <w:pStyle w:val="Listenabsatz"/>
+        <w:tabs>
+          <w:tab w:val="right" w:pos="9072"/>
+        </w:tabs>
+        <w:ind w:left="792"/>
+        <w:rPr>
+          <w:lang w:val="en-US"/>
+        </w:rPr>
+      </w:pPr>
+    </w:p>
+    <w:p>
+      <w:pPr>
+        <w:pStyle w:val="Listenabsatz"/>
+        <w:tabs>
+          <w:tab w:val="right" w:pos="9072"/>
+        </w:tabs>
+        <w:ind w:left="792"/>
+        <w:rPr>
+          <w:lang w:val="en-US"/>
+        </w:rPr>
+      </w:pPr>
+    </w:p>
+    <w:p>
+      <w:pPr>
+        <w:pStyle w:val="Listenabsatz"/>
+        <w:numPr>
+          <w:ilvl w:val="0"/>
+          <w:numId w:val="4"/>
+        </w:numPr>
+        <w:tabs>
+          <w:tab w:val="right" w:pos="9072"/>
+        </w:tabs>
+        <w:rPr>
+          <w:b/>
+          <w:bCs/>
+          <w:color w:val="FF0000"/>
+          <w:lang w:val="en-US"/>
+        </w:rPr>
+      </w:pPr>
+      <w:r>
+        <w:rPr>
+          <w:b/>
+          <w:bCs/>
+          <w:color w:val="FF0000"/>
+          <w:lang w:val="en-US"/>
+        </w:rPr>
+        <w:t>Topic: “Transformers”</w:t>
+      </w:r>
+    </w:p>
+    <w:p>
+      <w:pPr>
+        <w:pStyle w:val="Listenabsatz"/>
+        <w:tabs>
+          <w:tab w:val="right" w:pos="9072"/>
+        </w:tabs>
+        <w:ind w:left="644"/>
+        <w:rPr>
+          <w:b/>
+          <w:bCs/>
+          <w:color w:val="FF0000"/>
+          <w:lang w:val="en-US"/>
+        </w:rPr>
+      </w:pPr>
+    </w:p>
+    <w:p>
+      <w:pPr>
+        <w:pStyle w:val="Listenabsatz"/>
+        <w:numPr>
+          <w:ilvl w:val="1"/>
+          <w:numId w:val="8"/>
+        </w:numPr>
+        <w:tabs>
+          <w:tab w:val="right" w:pos="9072"/>
+        </w:tabs>
+        <w:rPr>
+          <w:color w:val="FF0000"/>
+          <w:lang w:val="en-US"/>
+        </w:rPr>
+      </w:pPr>
+      <w:r>
+        <w:rPr>
+          <w:color w:val="FF0000"/>
+          <w:lang w:val="en-US"/>
+        </w:rPr>
+        <w:t>How does the transformer get information of the order of words and how is this implemented?</w:t>
+      </w:r>
+    </w:p>
+    <w:p>
+      <w:pPr>
+        <w:tabs>
+          <w:tab w:val="right" w:pos="9072"/>
+        </w:tabs>
+        <w:rPr>
+          <w:color w:val="FF0000"/>
+          <w:lang w:val="en-US"/>
+        </w:rPr>
+      </w:pPr>
+    </w:p>
+    <w:p>
+      <w:pPr>
+        <w:tabs>
+          <w:tab w:val="right" w:pos="9072"/>
+        </w:tabs>
+        <w:rPr>
+          <w:color w:val="FF0000"/>
+          <w:lang w:val="en-US"/>
+        </w:rPr>
+      </w:pPr>
+    </w:p>
+    <w:p>
+      <w:pPr>
+        <w:pStyle w:val="Listenabsatz"/>
+        <w:numPr>
+          <w:ilvl w:val="1"/>
+          <w:numId w:val="8"/>
+        </w:numPr>
+        <w:tabs>
+          <w:tab w:val="right" w:pos="9072"/>
+        </w:tabs>
+        <w:rPr>
+          <w:color w:val="FF0000"/>
+          <w:lang w:val="en-US"/>
+        </w:rPr>
+      </w:pPr>
+      <w:r>
+        <w:rPr>
+          <w:color w:val="FF0000"/>
+          <w:lang w:val="en-US"/>
+        </w:rPr>
+        <w:t xml:space="preserve">How is an attention filter created in the transformer and how is cosine similarity </w:t>
+      </w:r>
+      <w:proofErr w:type="gramStart"/>
+      <w:r>
+        <w:rPr>
+          <w:color w:val="FF0000"/>
+          <w:lang w:val="en-US"/>
+        </w:rPr>
+        <w:t>taken into account</w:t>
+      </w:r>
+      <w:proofErr w:type="gramEnd"/>
+      <w:r>
+        <w:rPr>
+          <w:color w:val="FF0000"/>
+          <w:lang w:val="en-US"/>
+        </w:rPr>
+        <w:t>?</w:t>
+      </w:r>
+    </w:p>
+    <w:p>
+      <w:pPr>
+        <w:tabs>
+          <w:tab w:val="right" w:pos="9072"/>
+        </w:tabs>
+        <w:rPr>
+          <w:color w:val="FF0000"/>
+          <w:lang w:val="en-US"/>
+        </w:rPr>
+      </w:pPr>
+    </w:p>
+    <w:p>
+      <w:pPr>
+        <w:tabs>
+          <w:tab w:val="right" w:pos="9072"/>
+        </w:tabs>
+        <w:rPr>
+          <w:color w:val="FF0000"/>
+          <w:lang w:val="en-US"/>
+        </w:rPr>
+      </w:pPr>
+    </w:p>
+    <w:p>
+      <w:pPr>
+        <w:pStyle w:val="Listenabsatz"/>
+        <w:numPr>
+          <w:ilvl w:val="1"/>
+          <w:numId w:val="8"/>
+        </w:numPr>
+        <w:tabs>
+          <w:tab w:val="right" w:pos="9072"/>
+        </w:tabs>
+        <w:rPr>
+          <w:color w:val="FF0000"/>
+          <w:lang w:val="en-US"/>
+        </w:rPr>
+      </w:pPr>
+      <w:r>
+        <w:rPr>
+          <w:color w:val="FF0000"/>
+          <w:lang w:val="en-US"/>
+        </w:rPr>
+        <w:t>Why does the decoder structure of the transformer use a masking in the attention Mechanism?</w:t>
+      </w:r>
+    </w:p>
+    <w:p>
+      <w:pPr>
+        <w:rPr>
+          <w:lang w:val="en-US"/>
+        </w:rPr>
+      </w:pPr>
+    </w:p>
+    <w:p>
+      <w:pPr>
+        <w:rPr>
+          <w:lang w:val="en-US"/>
+        </w:rPr>
+      </w:pPr>
+    </w:p>
+    <w:p>
+      <w:pPr>
+        <w:rPr>
+          <w:lang w:val="en-US"/>
+        </w:rPr>
+      </w:pPr>
+    </w:p>
+    <w:p>
+      <w:pPr>
+        <w:rPr>
+          <w:lang w:val="en-US"/>
+        </w:rPr>
+      </w:pPr>
+    </w:p>
+    <w:p>
+      <w:pPr>
+        <w:rPr>
+          <w:lang w:val="en-US"/>
+        </w:rPr>
+      </w:pPr>
+    </w:p>
+    <w:p>
+      <w:pPr>
+        <w:rPr>
+          <w:lang w:val="en-US"/>
+        </w:rPr>
+      </w:pPr>
+    </w:p>
+    <w:p>
+      <w:pPr>
+        <w:rPr>
+          <w:lang w:val="en-US"/>
+        </w:rPr>
+      </w:pPr>
+    </w:p>
+    <w:p>
+      <w:pPr>
+        <w:rPr>
+          <w:lang w:val="en-US"/>
+        </w:rPr>
+      </w:pPr>
+    </w:p>
+    <w:p>
+      <w:pPr>
+        <w:rPr>
+          <w:lang w:val="en-US"/>
+        </w:rPr>
+      </w:pPr>
+    </w:p>
+    <w:p>
+      <w:pPr>
+        <w:rPr>
+          <w:lang w:val="en-US"/>
+        </w:rPr>
+      </w:pPr>
+    </w:p>
+    <w:p>
+      <w:pPr>
+        <w:rPr>
+          <w:lang w:val="en-US"/>
+        </w:rPr>
+      </w:pPr>
+    </w:p>
+    <w:p>
+      <w:pPr>
+        <w:rPr>
+          <w:lang w:val="en-US"/>
+        </w:rPr>
+      </w:pPr>
+    </w:p>
+    <w:p>
+      <w:pPr>
+        <w:rPr>
+          <w:lang w:val="en-US"/>
+        </w:rPr>
+      </w:pPr>
+    </w:p>
+    <w:p>
+      <w:pPr>
+        <w:rPr>
+          <w:lang w:val="en-US"/>
+        </w:rPr>
+      </w:pPr>
+    </w:p>
+    <w:p>
+      <w:pPr>
+        <w:rPr>
+          <w:lang w:val="en-US"/>
+        </w:rPr>
+      </w:pPr>
+    </w:p>
+    <w:p>
+      <w:pPr>
+        <w:pStyle w:val="berschrift1"/>
+        <w:rPr>
+          <w:rFonts w:asciiTheme="minorHAnsi" w:eastAsiaTheme="minorHAnsi" w:hAnsiTheme="minorHAnsi" w:cstheme="minorBidi"/>
+          <w:color w:val="auto"/>
+          <w:sz w:val="22"/>
+          <w:szCs w:val="22"/>
           <w:lang w:val="en-GB"/>
         </w:rPr>
       </w:pPr>
     </w:p>
     <w:sdt>
       <w:sdtPr>
+        <w:rPr>
+          <w:rFonts w:asciiTheme="minorHAnsi" w:eastAsiaTheme="minorHAnsi" w:hAnsiTheme="minorHAnsi" w:cstheme="minorBidi"/>
+          <w:color w:val="auto"/>
+          <w:sz w:val="22"/>
+          <w:szCs w:val="22"/>
+        </w:rPr>
         <w:id w:val="-833764428"/>
         <w:docPartObj>
           <w:docPartGallery w:val="Bibliographies"/>
           <w:docPartUnique/>
         </w:docPartObj>
       </w:sdtPr>
-      <w:sdtEndPr>
-        <w:rPr>
-          <w:rFonts w:asciiTheme="minorHAnsi" w:eastAsiaTheme="minorHAnsi" w:hAnsiTheme="minorHAnsi" w:cstheme="minorBidi"/>
-          <w:color w:val="auto"/>
-          <w:sz w:val="22"/>
-          <w:szCs w:val="22"/>
-        </w:rPr>
-      </w:sdtEndPr>
       <w:sdtContent>
         <w:p>
           <w:pPr>
@@ -1462,7 +2353,6 @@
                   <w:noProof/>
                   <w:lang w:val="en-GB"/>
                 </w:rPr>
-                <w:lastRenderedPageBreak/>
                 <w:t xml:space="preserve">Stache, P. D.-I. (n.d.). 2. Familiarization with Python + Toolin. </w:t>
               </w:r>
               <w:r>
@@ -1588,6 +2478,129 @@
               </w:r>
             </w:p>
             <w:p>
+              <w:pPr>
+                <w:pStyle w:val="Literaturverzeichnis"/>
+                <w:ind w:left="720" w:hanging="720"/>
+                <w:rPr>
+                  <w:noProof/>
+                  <w:lang w:val="en-GB"/>
+                </w:rPr>
+              </w:pPr>
+              <w:r>
+                <w:rPr>
+                  <w:noProof/>
+                </w:rPr>
+                <w:t xml:space="preserve">Stache, P. D.-I. (kein Datum). </w:t>
+              </w:r>
+              <w:r>
+                <w:rPr>
+                  <w:noProof/>
+                  <w:lang w:val="en-GB"/>
+                </w:rPr>
+                <w:t xml:space="preserve">6. </w:t>
+              </w:r>
+              <w:r>
+                <w:rPr>
+                  <w:noProof/>
+                  <w:lang w:val="en-GB"/>
+                </w:rPr>
+                <w:t xml:space="preserve">Convolutional Neural Networks. </w:t>
+              </w:r>
+              <w:r>
+                <w:rPr>
+                  <w:i/>
+                  <w:iCs/>
+                  <w:noProof/>
+                  <w:lang w:val="en-GB"/>
+                </w:rPr>
+                <w:t>Autonomous Systems: Deep Learning</w:t>
+              </w:r>
+              <w:r>
+                <w:rPr>
+                  <w:noProof/>
+                  <w:lang w:val="en-GB"/>
+                </w:rPr>
+                <w:t>. Heilbronn, Germany.</w:t>
+              </w:r>
+            </w:p>
+            <w:p>
+              <w:pPr>
+                <w:pStyle w:val="Literaturverzeichnis"/>
+                <w:ind w:left="720" w:hanging="720"/>
+                <w:rPr>
+                  <w:noProof/>
+                  <w:lang w:val="en-GB"/>
+                </w:rPr>
+              </w:pPr>
+              <w:r>
+                <w:rPr>
+                  <w:noProof/>
+                  <w:lang w:val="en-GB"/>
+                </w:rPr>
+                <w:t xml:space="preserve">Stache, P. D.-I. (kein Datum). 7. Advanced Exploration. </w:t>
+              </w:r>
+              <w:r>
+                <w:rPr>
+                  <w:i/>
+                  <w:iCs/>
+                  <w:noProof/>
+                  <w:lang w:val="en-GB"/>
+                </w:rPr>
+                <w:t>Deep Reinforcement Learning Introduction</w:t>
+              </w:r>
+              <w:r>
+                <w:rPr>
+                  <w:noProof/>
+                  <w:lang w:val="en-GB"/>
+                </w:rPr>
+                <w:t>. Heilbronn, Germany.</w:t>
+              </w:r>
+            </w:p>
+            <w:p>
+              <w:pPr>
+                <w:pStyle w:val="Literaturverzeichnis"/>
+                <w:ind w:left="720" w:hanging="720"/>
+                <w:rPr>
+                  <w:noProof/>
+                </w:rPr>
+              </w:pPr>
+              <w:r>
+                <w:rPr>
+                  <w:noProof/>
+                </w:rPr>
+                <w:t xml:space="preserve">Stache, P. D.-I. (kein Datum). </w:t>
+              </w:r>
+              <w:r>
+                <w:rPr>
+                  <w:noProof/>
+                  <w:lang w:val="en-GB"/>
+                </w:rPr>
+                <w:t xml:space="preserve">9. Embeddings, Word2Vec. </w:t>
+              </w:r>
+              <w:r>
+                <w:rPr>
+                  <w:i/>
+                  <w:iCs/>
+                  <w:noProof/>
+                  <w:lang w:val="en-GB"/>
+                </w:rPr>
+                <w:t>Autonomous Systems: Deep Learning</w:t>
+              </w:r>
+              <w:r>
+                <w:rPr>
+                  <w:noProof/>
+                  <w:lang w:val="en-GB"/>
+                </w:rPr>
+                <w:t xml:space="preserve">. </w:t>
+              </w:r>
+              <w:r>
+                <w:rPr>
+                  <w:noProof/>
+                </w:rPr>
+                <w:t>Heilbronn, Germany.</w:t>
+              </w:r>
+            </w:p>
+            <w:p>
               <w:r>
                 <w:rPr>
                   <w:b/>
@@ -1768,6 +2781,96 @@
 <file path=word/numbering.xml><?xml version="1.0" encoding="utf-8"?>
 <w:numbering xmlns:wpc="http://schemas.microsoft.com/office/word/2010/wordprocessingCanvas" xmlns:cx="http://schemas.microsoft.com/office/drawing/2014/chartex" xmlns:cx1="http://schemas.microsoft.com/office/drawing/2015/9/8/chartex" xmlns:cx2="http://schemas.microsoft.com/office/drawing/2015/10/21/chartex" xmlns:cx3="http://schemas.microsoft.com/office/drawing/2016/5/9/chartex" xmlns:cx4="http://schemas.microsoft.com/office/drawing/2016/5/10/chartex" xmlns:cx5="http://schemas.microsoft.com/office/drawing/2016/5/11/chartex" xmlns:cx6="http://schemas.microsoft.com/office/drawing/2016/5/12/chartex" xmlns:cx7="http://schemas.microsoft.com/office/drawing/2016/5/13/chartex" xmlns:cx8="http://schemas.microsoft.com/office/drawing/2016/5/14/chartex" xmlns:mc="http://schemas.openxmlformats.org/markup-compatibility/2006" xmlns:aink="http://schemas.microsoft.com/office/drawing/2016/ink" xmlns:am3d="http://schemas.microsoft.com/office/drawing/2017/model3d" xmlns:o="urn:schemas-microsoft-com:office:office" xmlns:oel="http://schemas.microsoft.com/office/2019/extlst" xmlns:r="http://schemas.openxmlformats.org/officeDocument/2006/relationships" xmlns:m="http://schemas.openxmlformats.org/officeDocument/2006/math" xmlns:v="urn:schemas-microsoft-com:vml" xmlns:wp14="http://schemas.microsoft.com/office/word/2010/wordprocessingDrawing" xmlns:wp="http://schemas.openxmlformats.org/drawingml/2006/wordprocessingDrawing" xmlns:w10="urn:schemas-microsoft-com:office:word" xmlns:w="http://schemas.openxmlformats.org/wordprocessingml/2006/main" xmlns:w14="http://schemas.microsoft.com/office/word/2010/wordml" xmlns:w15="http://schemas.microsoft.com/office/word/2012/wordml" xmlns:w16cex="http://schemas.microsoft.com/office/word/2018/wordml/cex" xmlns:w16cid="http://schemas.microsoft.com/office/word/2016/wordml/cid" xmlns:w16="http://schemas.microsoft.com/office/word/2018/wordml" xmlns:w16sdtdh="http://schemas.microsoft.com/office/word/2020/wordml/sdtdatahash" xmlns:w16se="http://schemas.microsoft.com/office/word/2015/wordml/symex" xmlns:wpg="http://schemas.microsoft.com/office/word/2010/wordprocessingGroup" xmlns:wpi="http://schemas.microsoft.com/office/word/2010/wordprocessingInk" xmlns:wne="http://schemas.microsoft.com/office/word/2006/wordml" xmlns:wps="http://schemas.microsoft.com/office/word/2010/wordprocessingShape" mc:Ignorable="w14 w15 w16se w16cid w16 w16cex w16sdtdh wp14">
   <w:abstractNum w:abstractNumId="0" w15:restartNumberingAfterBreak="0">
+    <w:nsid w:val="086412FA"/>
+    <w:multiLevelType w:val="hybridMultilevel"/>
+    <w:tmpl w:val="559EF8E8"/>
+    <w:lvl w:ilvl="0" w:tplc="A94677CC">
+      <w:start w:val="1"/>
+      <w:numFmt w:val="decimal"/>
+      <w:lvlText w:val="%1."/>
+      <w:lvlJc w:val="left"/>
+      <w:pPr>
+        <w:ind w:left="644" w:hanging="360"/>
+      </w:pPr>
+      <w:rPr>
+        <w:rFonts w:hint="default"/>
+        <w:color w:val="FF0000"/>
+      </w:rPr>
+    </w:lvl>
+    <w:lvl w:ilvl="1" w:tplc="04070019">
+      <w:start w:val="1"/>
+      <w:numFmt w:val="lowerLetter"/>
+      <w:lvlText w:val="%2."/>
+      <w:lvlJc w:val="left"/>
+      <w:pPr>
+        <w:ind w:left="1364" w:hanging="360"/>
+      </w:pPr>
+    </w:lvl>
+    <w:lvl w:ilvl="2" w:tplc="0407001B" w:tentative="1">
+      <w:start w:val="1"/>
+      <w:numFmt w:val="lowerRoman"/>
+      <w:lvlText w:val="%3."/>
+      <w:lvlJc w:val="right"/>
+      <w:pPr>
+        <w:ind w:left="2084" w:hanging="180"/>
+      </w:pPr>
+    </w:lvl>
+    <w:lvl w:ilvl="3" w:tplc="0407000F" w:tentative="1">
+      <w:start w:val="1"/>
+      <w:numFmt w:val="decimal"/>
+      <w:lvlText w:val="%4."/>
+      <w:lvlJc w:val="left"/>
+      <w:pPr>
+        <w:ind w:left="2804" w:hanging="360"/>
+      </w:pPr>
+    </w:lvl>
+    <w:lvl w:ilvl="4" w:tplc="04070019" w:tentative="1">
+      <w:start w:val="1"/>
+      <w:numFmt w:val="lowerLetter"/>
+      <w:lvlText w:val="%5."/>
+      <w:lvlJc w:val="left"/>
+      <w:pPr>
+        <w:ind w:left="3524" w:hanging="360"/>
+      </w:pPr>
+    </w:lvl>
+    <w:lvl w:ilvl="5" w:tplc="0407001B" w:tentative="1">
+      <w:start w:val="1"/>
+      <w:numFmt w:val="lowerRoman"/>
+      <w:lvlText w:val="%6."/>
+      <w:lvlJc w:val="right"/>
+      <w:pPr>
+        <w:ind w:left="4244" w:hanging="180"/>
+      </w:pPr>
+    </w:lvl>
+    <w:lvl w:ilvl="6" w:tplc="0407000F" w:tentative="1">
+      <w:start w:val="1"/>
+      <w:numFmt w:val="decimal"/>
+      <w:lvlText w:val="%7."/>
+      <w:lvlJc w:val="left"/>
+      <w:pPr>
+        <w:ind w:left="4964" w:hanging="360"/>
+      </w:pPr>
+    </w:lvl>
+    <w:lvl w:ilvl="7" w:tplc="04070019" w:tentative="1">
+      <w:start w:val="1"/>
+      <w:numFmt w:val="lowerLetter"/>
+      <w:lvlText w:val="%8."/>
+      <w:lvlJc w:val="left"/>
+      <w:pPr>
+        <w:ind w:left="5684" w:hanging="360"/>
+      </w:pPr>
+    </w:lvl>
+    <w:lvl w:ilvl="8" w:tplc="0407001B" w:tentative="1">
+      <w:start w:val="1"/>
+      <w:numFmt w:val="lowerRoman"/>
+      <w:lvlText w:val="%9."/>
+      <w:lvlJc w:val="right"/>
+      <w:pPr>
+        <w:ind w:left="6404" w:hanging="180"/>
+      </w:pPr>
+    </w:lvl>
+  </w:abstractNum>
+  <w:abstractNum w:abstractNumId="1" w15:restartNumberingAfterBreak="0">
     <w:nsid w:val="22D46159"/>
     <w:multiLevelType w:val="multilevel"/>
     <w:tmpl w:val="B876185A"/>
@@ -1880,7 +2983,234 @@
       </w:rPr>
     </w:lvl>
   </w:abstractNum>
-  <w:abstractNum w:abstractNumId="1" w15:restartNumberingAfterBreak="0">
+  <w:abstractNum w:abstractNumId="2" w15:restartNumberingAfterBreak="0">
+    <w:nsid w:val="25607CBA"/>
+    <w:multiLevelType w:val="multilevel"/>
+    <w:tmpl w:val="17EE5846"/>
+    <w:lvl w:ilvl="0">
+      <w:start w:val="3"/>
+      <w:numFmt w:val="decimal"/>
+      <w:lvlText w:val="%1"/>
+      <w:lvlJc w:val="left"/>
+      <w:pPr>
+        <w:ind w:left="360" w:hanging="360"/>
+      </w:pPr>
+      <w:rPr>
+        <w:rFonts w:hint="default"/>
+      </w:rPr>
+    </w:lvl>
+    <w:lvl w:ilvl="1">
+      <w:start w:val="3"/>
+      <w:numFmt w:val="decimal"/>
+      <w:lvlText w:val="%1.%2"/>
+      <w:lvlJc w:val="left"/>
+      <w:pPr>
+        <w:ind w:left="360" w:hanging="360"/>
+      </w:pPr>
+      <w:rPr>
+        <w:rFonts w:hint="default"/>
+        <w:color w:val="FF0000"/>
+      </w:rPr>
+    </w:lvl>
+    <w:lvl w:ilvl="2">
+      <w:start w:val="1"/>
+      <w:numFmt w:val="decimal"/>
+      <w:lvlText w:val="%1.%2.%3"/>
+      <w:lvlJc w:val="left"/>
+      <w:pPr>
+        <w:ind w:left="720" w:hanging="720"/>
+      </w:pPr>
+      <w:rPr>
+        <w:rFonts w:hint="default"/>
+      </w:rPr>
+    </w:lvl>
+    <w:lvl w:ilvl="3">
+      <w:start w:val="1"/>
+      <w:numFmt w:val="decimal"/>
+      <w:lvlText w:val="%1.%2.%3.%4"/>
+      <w:lvlJc w:val="left"/>
+      <w:pPr>
+        <w:ind w:left="720" w:hanging="720"/>
+      </w:pPr>
+      <w:rPr>
+        <w:rFonts w:hint="default"/>
+      </w:rPr>
+    </w:lvl>
+    <w:lvl w:ilvl="4">
+      <w:start w:val="1"/>
+      <w:numFmt w:val="decimal"/>
+      <w:lvlText w:val="%1.%2.%3.%4.%5"/>
+      <w:lvlJc w:val="left"/>
+      <w:pPr>
+        <w:ind w:left="1080" w:hanging="1080"/>
+      </w:pPr>
+      <w:rPr>
+        <w:rFonts w:hint="default"/>
+      </w:rPr>
+    </w:lvl>
+    <w:lvl w:ilvl="5">
+      <w:start w:val="1"/>
+      <w:numFmt w:val="decimal"/>
+      <w:lvlText w:val="%1.%2.%3.%4.%5.%6"/>
+      <w:lvlJc w:val="left"/>
+      <w:pPr>
+        <w:ind w:left="1080" w:hanging="1080"/>
+      </w:pPr>
+      <w:rPr>
+        <w:rFonts w:hint="default"/>
+      </w:rPr>
+    </w:lvl>
+    <w:lvl w:ilvl="6">
+      <w:start w:val="1"/>
+      <w:numFmt w:val="decimal"/>
+      <w:lvlText w:val="%1.%2.%3.%4.%5.%6.%7"/>
+      <w:lvlJc w:val="left"/>
+      <w:pPr>
+        <w:ind w:left="1440" w:hanging="1440"/>
+      </w:pPr>
+      <w:rPr>
+        <w:rFonts w:hint="default"/>
+      </w:rPr>
+    </w:lvl>
+    <w:lvl w:ilvl="7">
+      <w:start w:val="1"/>
+      <w:numFmt w:val="decimal"/>
+      <w:lvlText w:val="%1.%2.%3.%4.%5.%6.%7.%8"/>
+      <w:lvlJc w:val="left"/>
+      <w:pPr>
+        <w:ind w:left="1440" w:hanging="1440"/>
+      </w:pPr>
+      <w:rPr>
+        <w:rFonts w:hint="default"/>
+      </w:rPr>
+    </w:lvl>
+    <w:lvl w:ilvl="8">
+      <w:start w:val="1"/>
+      <w:numFmt w:val="decimal"/>
+      <w:lvlText w:val="%1.%2.%3.%4.%5.%6.%7.%8.%9"/>
+      <w:lvlJc w:val="left"/>
+      <w:pPr>
+        <w:ind w:left="1440" w:hanging="1440"/>
+      </w:pPr>
+      <w:rPr>
+        <w:rFonts w:hint="default"/>
+      </w:rPr>
+    </w:lvl>
+  </w:abstractNum>
+  <w:abstractNum w:abstractNumId="3" w15:restartNumberingAfterBreak="0">
+    <w:nsid w:val="2E45411C"/>
+    <w:multiLevelType w:val="multilevel"/>
+    <w:tmpl w:val="286C17F8"/>
+    <w:lvl w:ilvl="0">
+      <w:start w:val="4"/>
+      <w:numFmt w:val="decimal"/>
+      <w:lvlText w:val="%1"/>
+      <w:lvlJc w:val="left"/>
+      <w:pPr>
+        <w:ind w:left="360" w:hanging="360"/>
+      </w:pPr>
+      <w:rPr>
+        <w:rFonts w:hint="default"/>
+      </w:rPr>
+    </w:lvl>
+    <w:lvl w:ilvl="1">
+      <w:start w:val="1"/>
+      <w:numFmt w:val="decimal"/>
+      <w:lvlText w:val="%1.%2"/>
+      <w:lvlJc w:val="left"/>
+      <w:pPr>
+        <w:ind w:left="360" w:hanging="360"/>
+      </w:pPr>
+      <w:rPr>
+        <w:rFonts w:hint="default"/>
+      </w:rPr>
+    </w:lvl>
+    <w:lvl w:ilvl="2">
+      <w:start w:val="1"/>
+      <w:numFmt w:val="decimal"/>
+      <w:lvlText w:val="%1.%2.%3"/>
+      <w:lvlJc w:val="left"/>
+      <w:pPr>
+        <w:ind w:left="720" w:hanging="720"/>
+      </w:pPr>
+      <w:rPr>
+        <w:rFonts w:hint="default"/>
+      </w:rPr>
+    </w:lvl>
+    <w:lvl w:ilvl="3">
+      <w:start w:val="1"/>
+      <w:numFmt w:val="decimal"/>
+      <w:lvlText w:val="%1.%2.%3.%4"/>
+      <w:lvlJc w:val="left"/>
+      <w:pPr>
+        <w:ind w:left="720" w:hanging="720"/>
+      </w:pPr>
+      <w:rPr>
+        <w:rFonts w:hint="default"/>
+      </w:rPr>
+    </w:lvl>
+    <w:lvl w:ilvl="4">
+      <w:start w:val="1"/>
+      <w:numFmt w:val="decimal"/>
+      <w:lvlText w:val="%1.%2.%3.%4.%5"/>
+      <w:lvlJc w:val="left"/>
+      <w:pPr>
+        <w:ind w:left="1080" w:hanging="1080"/>
+      </w:pPr>
+      <w:rPr>
+        <w:rFonts w:hint="default"/>
+      </w:rPr>
+    </w:lvl>
+    <w:lvl w:ilvl="5">
+      <w:start w:val="1"/>
+      <w:numFmt w:val="decimal"/>
+      <w:lvlText w:val="%1.%2.%3.%4.%5.%6"/>
+      <w:lvlJc w:val="left"/>
+      <w:pPr>
+        <w:ind w:left="1080" w:hanging="1080"/>
+      </w:pPr>
+      <w:rPr>
+        <w:rFonts w:hint="default"/>
+      </w:rPr>
+    </w:lvl>
+    <w:lvl w:ilvl="6">
+      <w:start w:val="1"/>
+      <w:numFmt w:val="decimal"/>
+      <w:lvlText w:val="%1.%2.%3.%4.%5.%6.%7"/>
+      <w:lvlJc w:val="left"/>
+      <w:pPr>
+        <w:ind w:left="1440" w:hanging="1440"/>
+      </w:pPr>
+      <w:rPr>
+        <w:rFonts w:hint="default"/>
+      </w:rPr>
+    </w:lvl>
+    <w:lvl w:ilvl="7">
+      <w:start w:val="1"/>
+      <w:numFmt w:val="decimal"/>
+      <w:lvlText w:val="%1.%2.%3.%4.%5.%6.%7.%8"/>
+      <w:lvlJc w:val="left"/>
+      <w:pPr>
+        <w:ind w:left="1440" w:hanging="1440"/>
+      </w:pPr>
+      <w:rPr>
+        <w:rFonts w:hint="default"/>
+      </w:rPr>
+    </w:lvl>
+    <w:lvl w:ilvl="8">
+      <w:start w:val="1"/>
+      <w:numFmt w:val="decimal"/>
+      <w:lvlText w:val="%1.%2.%3.%4.%5.%6.%7.%8.%9"/>
+      <w:lvlJc w:val="left"/>
+      <w:pPr>
+        <w:ind w:left="1440" w:hanging="1440"/>
+      </w:pPr>
+      <w:rPr>
+        <w:rFonts w:hint="default"/>
+      </w:rPr>
+    </w:lvl>
+  </w:abstractNum>
+  <w:abstractNum w:abstractNumId="4" w15:restartNumberingAfterBreak="0">
     <w:nsid w:val="3EF174D4"/>
     <w:multiLevelType w:val="hybridMultilevel"/>
     <w:tmpl w:val="5D3C2208"/>
@@ -1969,7 +3299,234 @@
       </w:pPr>
     </w:lvl>
   </w:abstractNum>
-  <w:abstractNum w:abstractNumId="2" w15:restartNumberingAfterBreak="0">
+  <w:abstractNum w:abstractNumId="5" w15:restartNumberingAfterBreak="0">
+    <w:nsid w:val="47EC70D5"/>
+    <w:multiLevelType w:val="multilevel"/>
+    <w:tmpl w:val="8A5677C2"/>
+    <w:lvl w:ilvl="0">
+      <w:start w:val="2"/>
+      <w:numFmt w:val="decimal"/>
+      <w:lvlText w:val="%1"/>
+      <w:lvlJc w:val="left"/>
+      <w:pPr>
+        <w:ind w:left="360" w:hanging="360"/>
+      </w:pPr>
+      <w:rPr>
+        <w:rFonts w:hint="default"/>
+      </w:rPr>
+    </w:lvl>
+    <w:lvl w:ilvl="1">
+      <w:start w:val="1"/>
+      <w:numFmt w:val="decimal"/>
+      <w:lvlText w:val="%1.%2"/>
+      <w:lvlJc w:val="left"/>
+      <w:pPr>
+        <w:ind w:left="360" w:hanging="360"/>
+      </w:pPr>
+      <w:rPr>
+        <w:rFonts w:hint="default"/>
+        <w:color w:val="FF0000"/>
+      </w:rPr>
+    </w:lvl>
+    <w:lvl w:ilvl="2">
+      <w:start w:val="1"/>
+      <w:numFmt w:val="decimal"/>
+      <w:lvlText w:val="%1.%2.%3"/>
+      <w:lvlJc w:val="left"/>
+      <w:pPr>
+        <w:ind w:left="720" w:hanging="720"/>
+      </w:pPr>
+      <w:rPr>
+        <w:rFonts w:hint="default"/>
+      </w:rPr>
+    </w:lvl>
+    <w:lvl w:ilvl="3">
+      <w:start w:val="1"/>
+      <w:numFmt w:val="decimal"/>
+      <w:lvlText w:val="%1.%2.%3.%4"/>
+      <w:lvlJc w:val="left"/>
+      <w:pPr>
+        <w:ind w:left="720" w:hanging="720"/>
+      </w:pPr>
+      <w:rPr>
+        <w:rFonts w:hint="default"/>
+      </w:rPr>
+    </w:lvl>
+    <w:lvl w:ilvl="4">
+      <w:start w:val="1"/>
+      <w:numFmt w:val="decimal"/>
+      <w:lvlText w:val="%1.%2.%3.%4.%5"/>
+      <w:lvlJc w:val="left"/>
+      <w:pPr>
+        <w:ind w:left="1080" w:hanging="1080"/>
+      </w:pPr>
+      <w:rPr>
+        <w:rFonts w:hint="default"/>
+      </w:rPr>
+    </w:lvl>
+    <w:lvl w:ilvl="5">
+      <w:start w:val="1"/>
+      <w:numFmt w:val="decimal"/>
+      <w:lvlText w:val="%1.%2.%3.%4.%5.%6"/>
+      <w:lvlJc w:val="left"/>
+      <w:pPr>
+        <w:ind w:left="1080" w:hanging="1080"/>
+      </w:pPr>
+      <w:rPr>
+        <w:rFonts w:hint="default"/>
+      </w:rPr>
+    </w:lvl>
+    <w:lvl w:ilvl="6">
+      <w:start w:val="1"/>
+      <w:numFmt w:val="decimal"/>
+      <w:lvlText w:val="%1.%2.%3.%4.%5.%6.%7"/>
+      <w:lvlJc w:val="left"/>
+      <w:pPr>
+        <w:ind w:left="1440" w:hanging="1440"/>
+      </w:pPr>
+      <w:rPr>
+        <w:rFonts w:hint="default"/>
+      </w:rPr>
+    </w:lvl>
+    <w:lvl w:ilvl="7">
+      <w:start w:val="1"/>
+      <w:numFmt w:val="decimal"/>
+      <w:lvlText w:val="%1.%2.%3.%4.%5.%6.%7.%8"/>
+      <w:lvlJc w:val="left"/>
+      <w:pPr>
+        <w:ind w:left="1440" w:hanging="1440"/>
+      </w:pPr>
+      <w:rPr>
+        <w:rFonts w:hint="default"/>
+      </w:rPr>
+    </w:lvl>
+    <w:lvl w:ilvl="8">
+      <w:start w:val="1"/>
+      <w:numFmt w:val="decimal"/>
+      <w:lvlText w:val="%1.%2.%3.%4.%5.%6.%7.%8.%9"/>
+      <w:lvlJc w:val="left"/>
+      <w:pPr>
+        <w:ind w:left="1440" w:hanging="1440"/>
+      </w:pPr>
+      <w:rPr>
+        <w:rFonts w:hint="default"/>
+      </w:rPr>
+    </w:lvl>
+  </w:abstractNum>
+  <w:abstractNum w:abstractNumId="6" w15:restartNumberingAfterBreak="0">
+    <w:nsid w:val="5E0F3CFE"/>
+    <w:multiLevelType w:val="multilevel"/>
+    <w:tmpl w:val="19D2FD2A"/>
+    <w:lvl w:ilvl="0">
+      <w:start w:val="3"/>
+      <w:numFmt w:val="decimal"/>
+      <w:lvlText w:val="%1"/>
+      <w:lvlJc w:val="left"/>
+      <w:pPr>
+        <w:ind w:left="360" w:hanging="360"/>
+      </w:pPr>
+      <w:rPr>
+        <w:rFonts w:hint="default"/>
+      </w:rPr>
+    </w:lvl>
+    <w:lvl w:ilvl="1">
+      <w:start w:val="1"/>
+      <w:numFmt w:val="decimal"/>
+      <w:lvlText w:val="%1.%2"/>
+      <w:lvlJc w:val="left"/>
+      <w:pPr>
+        <w:ind w:left="360" w:hanging="360"/>
+      </w:pPr>
+      <w:rPr>
+        <w:rFonts w:hint="default"/>
+      </w:rPr>
+    </w:lvl>
+    <w:lvl w:ilvl="2">
+      <w:start w:val="1"/>
+      <w:numFmt w:val="decimal"/>
+      <w:lvlText w:val="%1.%2.%3"/>
+      <w:lvlJc w:val="left"/>
+      <w:pPr>
+        <w:ind w:left="720" w:hanging="720"/>
+      </w:pPr>
+      <w:rPr>
+        <w:rFonts w:hint="default"/>
+      </w:rPr>
+    </w:lvl>
+    <w:lvl w:ilvl="3">
+      <w:start w:val="1"/>
+      <w:numFmt w:val="decimal"/>
+      <w:lvlText w:val="%1.%2.%3.%4"/>
+      <w:lvlJc w:val="left"/>
+      <w:pPr>
+        <w:ind w:left="720" w:hanging="720"/>
+      </w:pPr>
+      <w:rPr>
+        <w:rFonts w:hint="default"/>
+      </w:rPr>
+    </w:lvl>
+    <w:lvl w:ilvl="4">
+      <w:start w:val="1"/>
+      <w:numFmt w:val="decimal"/>
+      <w:lvlText w:val="%1.%2.%3.%4.%5"/>
+      <w:lvlJc w:val="left"/>
+      <w:pPr>
+        <w:ind w:left="1080" w:hanging="1080"/>
+      </w:pPr>
+      <w:rPr>
+        <w:rFonts w:hint="default"/>
+      </w:rPr>
+    </w:lvl>
+    <w:lvl w:ilvl="5">
+      <w:start w:val="1"/>
+      <w:numFmt w:val="decimal"/>
+      <w:lvlText w:val="%1.%2.%3.%4.%5.%6"/>
+      <w:lvlJc w:val="left"/>
+      <w:pPr>
+        <w:ind w:left="1080" w:hanging="1080"/>
+      </w:pPr>
+      <w:rPr>
+        <w:rFonts w:hint="default"/>
+      </w:rPr>
+    </w:lvl>
+    <w:lvl w:ilvl="6">
+      <w:start w:val="1"/>
+      <w:numFmt w:val="decimal"/>
+      <w:lvlText w:val="%1.%2.%3.%4.%5.%6.%7"/>
+      <w:lvlJc w:val="left"/>
+      <w:pPr>
+        <w:ind w:left="1440" w:hanging="1440"/>
+      </w:pPr>
+      <w:rPr>
+        <w:rFonts w:hint="default"/>
+      </w:rPr>
+    </w:lvl>
+    <w:lvl w:ilvl="7">
+      <w:start w:val="1"/>
+      <w:numFmt w:val="decimal"/>
+      <w:lvlText w:val="%1.%2.%3.%4.%5.%6.%7.%8"/>
+      <w:lvlJc w:val="left"/>
+      <w:pPr>
+        <w:ind w:left="1440" w:hanging="1440"/>
+      </w:pPr>
+      <w:rPr>
+        <w:rFonts w:hint="default"/>
+      </w:rPr>
+    </w:lvl>
+    <w:lvl w:ilvl="8">
+      <w:start w:val="1"/>
+      <w:numFmt w:val="decimal"/>
+      <w:lvlText w:val="%1.%2.%3.%4.%5.%6.%7.%8.%9"/>
+      <w:lvlJc w:val="left"/>
+      <w:pPr>
+        <w:ind w:left="1440" w:hanging="1440"/>
+      </w:pPr>
+      <w:rPr>
+        <w:rFonts w:hint="default"/>
+      </w:rPr>
+    </w:lvl>
+  </w:abstractNum>
+  <w:abstractNum w:abstractNumId="7" w15:restartNumberingAfterBreak="0">
     <w:nsid w:val="63BF6122"/>
     <w:multiLevelType w:val="multilevel"/>
     <w:tmpl w:val="0407001F"/>
@@ -2056,13 +3613,28 @@
     </w:lvl>
   </w:abstractNum>
   <w:num w:numId="1" w16cid:durableId="1230070981">
+    <w:abstractNumId w:val="7"/>
+  </w:num>
+  <w:num w:numId="2" w16cid:durableId="1169442924">
+    <w:abstractNumId w:val="1"/>
+  </w:num>
+  <w:num w:numId="3" w16cid:durableId="209074982">
+    <w:abstractNumId w:val="4"/>
+  </w:num>
+  <w:num w:numId="4" w16cid:durableId="1044906325">
+    <w:abstractNumId w:val="0"/>
+  </w:num>
+  <w:num w:numId="5" w16cid:durableId="1463844341">
+    <w:abstractNumId w:val="5"/>
+  </w:num>
+  <w:num w:numId="6" w16cid:durableId="1833712937">
+    <w:abstractNumId w:val="6"/>
+  </w:num>
+  <w:num w:numId="7" w16cid:durableId="912354983">
     <w:abstractNumId w:val="2"/>
   </w:num>
-  <w:num w:numId="2" w16cid:durableId="1169442924">
-    <w:abstractNumId w:val="0"/>
-  </w:num>
-  <w:num w:numId="3" w16cid:durableId="209074982">
-    <w:abstractNumId w:val="1"/>
+  <w:num w:numId="8" w16cid:durableId="1766681050">
+    <w:abstractNumId w:val="3"/>
   </w:num>
 </w:numbering>
 </file>
@@ -2467,7 +4039,7 @@
   <w:style w:type="paragraph" w:default="1" w:styleId="Standard">
     <w:name w:val="Normal"/>
     <w:qFormat/>
-    <w:rsid w:val="008475F3"/>
+    <w:rsid w:val="00642E30"/>
     <w:rPr>
       <w:kern w:val="0"/>
       <w14:ligatures w14:val="none"/>
@@ -3015,7 +4587,7 @@
     <b:City>Heilbronn</b:City>
     <b:CountryRegion>Germany</b:CountryRegion>
     <b:PublicationTitle>Autonomous Systems: Deep Learning</b:PublicationTitle>
-    <b:RefOrder>2</b:RefOrder>
+    <b:RefOrder>5</b:RefOrder>
   </b:Source>
   <b:Source>
     <b:Tag>2Familiarization</b:Tag>
@@ -3037,7 +4609,7 @@
     <b:PublicationTitle>Autonomous Systems: Deep Learning</b:PublicationTitle>
     <b:City>Heilbronn</b:City>
     <b:CountryRegion>Germany</b:CountryRegion>
-    <b:RefOrder>3</b:RefOrder>
+    <b:RefOrder>6</b:RefOrder>
   </b:Source>
   <b:Source>
     <b:Tag>4Network</b:Tag>
@@ -3059,7 +4631,7 @@
     <b:PublicationTitle>Autonomous Systems: Deep Learning</b:PublicationTitle>
     <b:City>Heilbronn</b:City>
     <b:CountryRegion>Germany</b:CountryRegion>
-    <b:RefOrder>4</b:RefOrder>
+    <b:RefOrder>7</b:RefOrder>
   </b:Source>
   <b:Source>
     <b:Tag>3Your</b:Tag>
@@ -3081,12 +4653,54 @@
     <b:PublicationTitle>Autonomous Systems: Deep Learning</b:PublicationTitle>
     <b:City>Heilbronn</b:City>
     <b:CountryRegion>Germany</b:CountryRegion>
-    <b:RefOrder>5</b:RefOrder>
+    <b:RefOrder>8</b:RefOrder>
+  </b:Source>
+  <b:Source>
+    <b:Tag>Pro</b:Tag>
+    <b:SourceType>Misc</b:SourceType>
+    <b:Guid>{0B004EAA-43E0-46D8-BF3E-121107D1C866}</b:Guid>
+    <b:Title>6. Convolutional Neural Networks</b:Title>
+    <b:City>Heilbronn</b:City>
+    <b:Author>
+      <b:Author>
+        <b:NameList>
+          <b:Person>
+            <b:Last>Stache</b:Last>
+            <b:First>Prof.</b:First>
+            <b:Middle>Dr.-Ing. Nicolaj</b:Middle>
+          </b:Person>
+        </b:NameList>
+      </b:Author>
+    </b:Author>
+    <b:PublicationTitle>Autonomous Systems: Deep Learning</b:PublicationTitle>
+    <b:CountryRegion>Germany</b:CountryRegion>
+    <b:RefOrder>2</b:RefOrder>
+  </b:Source>
+  <b:Source>
+    <b:Tag>Pro1</b:Tag>
+    <b:SourceType>Misc</b:SourceType>
+    <b:Guid>{47ACAAA5-E4F5-4874-BA13-5DB51953DEE7}</b:Guid>
+    <b:Author>
+      <b:Author>
+        <b:NameList>
+          <b:Person>
+            <b:Last>Stache</b:Last>
+            <b:First>Prof.</b:First>
+            <b:Middle>Dr.-Ing. Nicolaj</b:Middle>
+          </b:Person>
+        </b:NameList>
+      </b:Author>
+    </b:Author>
+    <b:Title>9. Embeddings, Word2Vec</b:Title>
+    <b:PublicationTitle>Autonomous Systems: Deep Learning</b:PublicationTitle>
+    <b:City>Heilbronn</b:City>
+    <b:CountryRegion>Germany</b:CountryRegion>
+    <b:RefOrder>3</b:RefOrder>
   </b:Source>
   <b:Source>
     <b:Tag>5Deep</b:Tag>
     <b:SourceType>Misc</b:SourceType>
-    <b:Guid>{5814C0F5-DA78-4E9A-A2B5-5DC257DCB905}</b:Guid>
+    <b:Guid>{931E2DAA-717B-4841-A6A2-BFE0C8AA62EE}</b:Guid>
     <b:LCID>en-GB</b:LCID>
     <b:Author>
       <b:Author>
@@ -3105,11 +4719,53 @@
     <b:CountryRegion>Germany</b:CountryRegion>
     <b:RefOrder>1</b:RefOrder>
   </b:Source>
+  <b:Source>
+    <b:Tag>Sta</b:Tag>
+    <b:SourceType>Misc</b:SourceType>
+    <b:Guid>{863676EA-EE4B-4BA5-9664-538107A08F0A}</b:Guid>
+    <b:Author>
+      <b:Author>
+        <b:NameList>
+          <b:Person>
+            <b:Last>Stache</b:Last>
+            <b:First>Prof.</b:First>
+            <b:Middle>Dr.-Ing. Nicolaj, Pascal Graf</b:Middle>
+          </b:Person>
+        </b:NameList>
+      </b:Author>
+    </b:Author>
+    <b:Title>7. Advanced Exploration</b:Title>
+    <b:PublicationTitle>Deep Reinforcement Learning Introduction</b:PublicationTitle>
+    <b:City>Heilbronn</b:City>
+    <b:CountryRegion>Germany</b:CountryRegion>
+    <b:RefOrder>9</b:RefOrder>
+  </b:Source>
+  <b:Source>
+    <b:Tag>Men20</b:Tag>
+    <b:SourceType>Misc</b:SourceType>
+    <b:Guid>{9487A4FF-EB8C-4C51-9405-871589CCD714}</b:Guid>
+    <b:Title>Empirical Analysis of CBOW and Skip Gram NLP</b:Title>
+    <b:City>Portland State University</b:City>
+    <b:CountryRegion>USA</b:CountryRegion>
+    <b:Author>
+      <b:Author>
+        <b:NameList>
+          <b:Person>
+            <b:Last>Menon</b:Last>
+            <b:First>Tejas</b:First>
+          </b:Person>
+        </b:NameList>
+      </b:Author>
+    </b:Author>
+    <b:LCID>en-GB</b:LCID>
+    <b:Year>2020</b:Year>
+    <b:RefOrder>4</b:RefOrder>
+  </b:Source>
 </b:Sources>
 </file>
 
 <file path=customXml/itemProps1.xml><?xml version="1.0" encoding="utf-8"?>
-<ds:datastoreItem xmlns:ds="http://schemas.openxmlformats.org/officeDocument/2006/customXml" ds:itemID="{E3CD8003-F022-44DE-9C92-1ABED86425BF}">
+<ds:datastoreItem xmlns:ds="http://schemas.openxmlformats.org/officeDocument/2006/customXml" ds:itemID="{B66186CF-D271-406B-A8F1-3BDD292FE06B}">
   <ds:schemaRefs>
     <ds:schemaRef ds:uri="http://schemas.openxmlformats.org/officeDocument/2006/bibliography"/>
   </ds:schemaRefs>

--- a/Part2/Project-Work_PartII-Q_2023(1).docx
+++ b/Part2/Project-Work_PartII-Q_2023(1).docx
@@ -975,13 +975,7 @@
         <w:rPr>
           <w:lang w:val="en-GB"/>
         </w:rPr>
-        <w:t>,</w:t>
-      </w:r>
-      <w:r>
-        <w:rPr>
-          <w:lang w:val="en-GB"/>
-        </w:rPr>
-        <w:t xml:space="preserve"> that’s because of the threshold matrix is 0.</w:t>
+        <w:t>.</w:t>
       </w:r>
     </w:p>
     <w:p>
@@ -1142,40 +1136,28 @@
     <w:p>
       <w:pPr>
         <w:rPr>
-          <w:lang w:val="en-US"/>
-        </w:rPr>
-      </w:pPr>
-      <w:r>
-        <w:rPr>
-          <w:lang w:val="en-US"/>
-        </w:rPr>
-        <w:t xml:space="preserve">The cross entropy </w:t>
-      </w:r>
-      <w:proofErr w:type="spellStart"/>
-      <w:r>
-        <w:rPr>
-          <w:lang w:val="en-US"/>
-        </w:rPr>
-        <w:t>los</w:t>
-      </w:r>
-      <w:proofErr w:type="spellEnd"/>
-      <w:r>
-        <w:rPr>
-          <w:lang w:val="en-US"/>
-        </w:rPr>
-        <w:t xml:space="preserve"> function is used when there is a classification problem with </w:t>
-      </w:r>
-      <w:r>
-        <w:rPr>
-          <w:lang w:val="en-US"/>
-        </w:rPr>
-        <w:t>multiple</w:t>
-      </w:r>
-      <w:r>
-        <w:rPr>
-          <w:lang w:val="en-US"/>
-        </w:rPr>
-        <w:t xml:space="preserve"> classes. It is important that the total probability added together is 1. That is, when the classes are mutually exclusive.</w:t>
+          <w:lang w:val="en-GB"/>
+        </w:rPr>
+      </w:pPr>
+      <w:r>
+        <w:rPr>
+          <w:lang w:val="en-GB"/>
+        </w:rPr>
+        <w:t xml:space="preserve">The </w:t>
+      </w:r>
+      <w:proofErr w:type="gramStart"/>
+      <w:r>
+        <w:rPr>
+          <w:lang w:val="en-GB"/>
+        </w:rPr>
+        <w:t>cross entropy</w:t>
+      </w:r>
+      <w:proofErr w:type="gramEnd"/>
+      <w:r>
+        <w:rPr>
+          <w:lang w:val="en-GB"/>
+        </w:rPr>
+        <w:t xml:space="preserve"> loss function is used when there is a classification problem with multiple classes. It is important that the total probability added is 1. That is, when the classes are mutually exclusive.</w:t>
       </w:r>
     </w:p>
     <w:p>
@@ -1203,7 +1185,7 @@
             <w:rPr>
               <w:lang w:val="en-GB"/>
             </w:rPr>
-            <w:instrText xml:space="preserve">CITATION 5Deep \p 23-29 \l 1031 </w:instrText>
+            <w:instrText xml:space="preserve">CITATION 5Deep \p 23-30 \l 1031 </w:instrText>
           </w:r>
           <w:r>
             <w:rPr>
@@ -1216,7 +1198,7 @@
               <w:noProof/>
               <w:lang w:val="en-GB"/>
             </w:rPr>
-            <w:t>(Stache P. D.-I., 5. Deep Neural Networks, pp. 23-29)</w:t>
+            <w:t>(Stache P. D.-I., 5. Deep Neural Networks, pp. 23-30)</w:t>
           </w:r>
           <w:r>
             <w:rPr>
@@ -1312,7 +1294,7 @@
               <w:noProof/>
               <w:lang w:val="en-GB"/>
             </w:rPr>
-            <w:t>(Stache P. D.-I., 6. Convolutional Neural Networks, S. 7)</w:t>
+            <w:t>(Stache P. D.-I., 6. Convolutional Neural Networks, p. 7)</w:t>
           </w:r>
           <w:r>
             <w:rPr>
@@ -1407,14 +1389,14 @@
           <w:tab w:val="right" w:pos="9072"/>
         </w:tabs>
         <w:rPr>
-          <w:lang w:val="en-US"/>
-        </w:rPr>
-      </w:pPr>
-      <w:r>
-        <w:rPr>
-          <w:lang w:val="en-US"/>
-        </w:rPr>
-        <w:t>An embedding consists of words which are defined as vectors and assigned a certain length. The vectors represent the properties of the words. The aim is to obtain a relationship between the different words through the defined vectors.</w:t>
+          <w:lang w:val="en-GB"/>
+        </w:rPr>
+      </w:pPr>
+      <w:r>
+        <w:rPr>
+          <w:lang w:val="en-GB"/>
+        </w:rPr>
+        <w:t>An embedding is specified by representing words as a vector of a certain length. These vectors capture the characteristics of words, aiming to establish relationships between different words based on their defined vector representations. The process of obtaining word embedding involves mapping words into a vector space, where words with similar meanings or referents are clustered together in the vector space.</w:t>
       </w:r>
     </w:p>
     <w:p>
@@ -1458,7 +1440,7 @@
               <w:noProof/>
               <w:lang w:val="en-GB"/>
             </w:rPr>
-            <w:t>(Stache P. D.-I., 9. Embeddings, Word2Vec, S. 2-7)</w:t>
+            <w:t>(Stache P. D.-I., 9. Embeddings, Word2Vec, pp. 2-7)</w:t>
           </w:r>
           <w:r>
             <w:rPr>
@@ -1558,7 +1540,7 @@
               <w:noProof/>
               <w:lang w:val="en-GB"/>
             </w:rPr>
-            <w:t>(Stache P. D.-I., 9. Embeddings, Word2Vec, S. 8-14)</w:t>
+            <w:t>(Stache P. D.-I., 9. Embeddings, Word2Vec, pp. 8-14)</w:t>
           </w:r>
           <w:r>
             <w:rPr>
@@ -1651,7 +1633,7 @@
             <w:fldChar w:fldCharType="begin"/>
           </w:r>
           <w:r>
-            <w:instrText xml:space="preserve"> CITATION Men20 \l 1031 </w:instrText>
+            <w:instrText xml:space="preserve">CITATION Men20 \p 2 \l 1031 </w:instrText>
           </w:r>
           <w:r>
             <w:rPr>
@@ -1663,7 +1645,7 @@
             <w:rPr>
               <w:noProof/>
             </w:rPr>
-            <w:t>(Menon, 2020)</w:t>
+            <w:t>(Menon, 2020, p. 2)</w:t>
           </w:r>
           <w:r>
             <w:rPr>
@@ -1838,6 +1820,13 @@
         </w:rPr>
         <w:tab/>
       </w:r>
+      <w:r>
+        <w:rPr>
+          <w:color w:val="0070C0"/>
+          <w:lang w:val="en-US"/>
+        </w:rPr>
+        <w:t>####################</w:t>
+      </w:r>
     </w:p>
     <w:p>
       <w:pPr>
@@ -1846,22 +1835,85 @@
           <w:lang w:val="en-US"/>
         </w:rPr>
       </w:pPr>
-    </w:p>
-    <w:p>
-      <w:pPr>
-        <w:rPr>
-          <w:color w:val="FF0000"/>
-          <w:lang w:val="en-US"/>
-        </w:rPr>
-      </w:pPr>
-    </w:p>
-    <w:p>
-      <w:pPr>
-        <w:rPr>
-          <w:color w:val="FF0000"/>
-          <w:lang w:val="en-US"/>
-        </w:rPr>
-      </w:pPr>
+      <w:r>
+        <w:rPr>
+          <w:lang w:val="en-GB"/>
+        </w:rPr>
+        <w:t xml:space="preserve">The quality loss function for Q deep learning often exhibits non-monotonic </w:t>
+      </w:r>
+      <w:proofErr w:type="spellStart"/>
+      <w:r>
+        <w:rPr>
+          <w:lang w:val="en-GB"/>
+        </w:rPr>
+        <w:t>behavior</w:t>
+      </w:r>
+      <w:proofErr w:type="spellEnd"/>
+      <w:r>
+        <w:rPr>
+          <w:lang w:val="en-GB"/>
+        </w:rPr>
+        <w:t xml:space="preserve"> and exhibits variation during training due to several factors. These factors include performance analysis using techniques such constant regions</w:t>
+      </w:r>
+      <w:r>
+        <w:rPr>
+          <w:lang w:val="en-GB"/>
+        </w:rPr>
+        <w:t xml:space="preserve"> </w:t>
+      </w:r>
+      <w:r>
+        <w:rPr>
+          <w:lang w:val="en-GB"/>
+        </w:rPr>
+        <w:t>and</w:t>
+      </w:r>
+      <w:r>
+        <w:rPr>
+          <w:lang w:val="en-GB"/>
+        </w:rPr>
+        <w:t xml:space="preserve"> </w:t>
+      </w:r>
+      <w:r>
+        <w:t>ε</w:t>
+      </w:r>
+      <w:r>
+        <w:rPr>
+          <w:lang w:val="en-GB"/>
+        </w:rPr>
+        <w:t xml:space="preserve">-greed </w:t>
+      </w:r>
+      <w:proofErr w:type="gramStart"/>
+      <w:r>
+        <w:rPr>
+          <w:lang w:val="en-GB"/>
+        </w:rPr>
+        <w:t xml:space="preserve">and </w:t>
+      </w:r>
+      <w:r>
+        <w:rPr>
+          <w:lang w:val="en-GB"/>
+        </w:rPr>
+        <w:t>also</w:t>
+      </w:r>
+      <w:proofErr w:type="gramEnd"/>
+      <w:r>
+        <w:rPr>
+          <w:lang w:val="en-GB"/>
+        </w:rPr>
+        <w:t xml:space="preserve"> </w:t>
+      </w:r>
+      <w:r>
+        <w:rPr>
+          <w:lang w:val="en-GB"/>
+        </w:rPr>
+        <w:t>inherent uncertainty when using component estimation methods</w:t>
+      </w:r>
+      <w:r>
+        <w:rPr>
+          <w:lang w:val="en-GB"/>
+        </w:rPr>
+        <w:t>.</w:t>
+      </w:r>
     </w:p>
     <w:p>
       <w:pPr>
@@ -1895,6 +1947,13 @@
       </w:r>
       <w:r>
         <w:rPr>
+          <w:color w:val="FF0000"/>
+          <w:lang w:val="en-US"/>
+        </w:rPr>
+        <w:t xml:space="preserve"> </w:t>
+      </w:r>
+      <w:r>
+        <w:rPr>
           <w:lang w:val="en-US"/>
         </w:rPr>
         <w:tab/>
@@ -1902,39 +1961,181 @@
     </w:p>
     <w:p>
       <w:pPr>
-        <w:pStyle w:val="Listenabsatz"/>
-        <w:tabs>
-          <w:tab w:val="right" w:pos="9072"/>
-        </w:tabs>
-        <w:ind w:left="792"/>
-        <w:rPr>
-          <w:lang w:val="en-US"/>
-        </w:rPr>
-      </w:pPr>
-    </w:p>
-    <w:p>
-      <w:pPr>
-        <w:pStyle w:val="Listenabsatz"/>
-        <w:tabs>
-          <w:tab w:val="right" w:pos="9072"/>
-        </w:tabs>
-        <w:ind w:left="792"/>
-        <w:rPr>
-          <w:lang w:val="en-US"/>
-        </w:rPr>
-      </w:pPr>
-    </w:p>
-    <w:p>
-      <w:pPr>
-        <w:pStyle w:val="Listenabsatz"/>
-        <w:tabs>
-          <w:tab w:val="right" w:pos="9072"/>
-        </w:tabs>
-        <w:ind w:left="792"/>
-        <w:rPr>
-          <w:lang w:val="en-US"/>
-        </w:rPr>
-      </w:pPr>
+        <w:tabs>
+          <w:tab w:val="right" w:pos="9072"/>
+        </w:tabs>
+        <w:rPr>
+          <w:lang w:val="en-GB"/>
+        </w:rPr>
+      </w:pPr>
+      <w:r>
+        <w:rPr>
+          <w:lang w:val="en-GB"/>
+        </w:rPr>
+        <w:t>The difference between the Q-</w:t>
+      </w:r>
+      <w:proofErr w:type="spellStart"/>
+      <w:r>
+        <w:rPr>
+          <w:lang w:val="en-GB"/>
+        </w:rPr>
+        <w:t>Leraning</w:t>
+      </w:r>
+      <w:proofErr w:type="spellEnd"/>
+      <w:r>
+        <w:rPr>
+          <w:lang w:val="en-GB"/>
+        </w:rPr>
+        <w:t xml:space="preserve"> and the Dynamic programming is </w:t>
+      </w:r>
+      <w:r>
+        <w:rPr>
+          <w:lang w:val="en-GB"/>
+        </w:rPr>
+        <w:t xml:space="preserve">that the </w:t>
+      </w:r>
+      <w:r>
+        <w:rPr>
+          <w:lang w:val="en-GB"/>
+        </w:rPr>
+        <w:t xml:space="preserve">Q-Learning is model-free, </w:t>
+      </w:r>
+      <w:r>
+        <w:rPr>
+          <w:lang w:val="en-GB"/>
+        </w:rPr>
+        <w:t xml:space="preserve">that means it </w:t>
+      </w:r>
+      <w:r>
+        <w:rPr>
+          <w:lang w:val="en-GB"/>
+        </w:rPr>
+        <w:t>lear</w:t>
+      </w:r>
+      <w:r>
+        <w:rPr>
+          <w:lang w:val="en-GB"/>
+        </w:rPr>
+        <w:t>ns</w:t>
+      </w:r>
+      <w:r>
+        <w:rPr>
+          <w:lang w:val="en-GB"/>
+        </w:rPr>
+        <w:t xml:space="preserve"> from interactions with the environment using a Q-table to estimate action values, while Dynamic Programming is model-based, requiring complete knowledge of the </w:t>
+      </w:r>
+      <w:r>
+        <w:rPr>
+          <w:lang w:val="en-GB"/>
+        </w:rPr>
+        <w:t>Markov Decision Process</w:t>
+      </w:r>
+      <w:r>
+        <w:rPr>
+          <w:lang w:val="en-GB"/>
+        </w:rPr>
+        <w:t xml:space="preserve"> </w:t>
+      </w:r>
+      <w:r>
+        <w:rPr>
+          <w:lang w:val="en-GB"/>
+        </w:rPr>
+        <w:t>to iteratively update value functions until convergence.</w:t>
+      </w:r>
+    </w:p>
+    <w:p>
+      <w:pPr>
+        <w:tabs>
+          <w:tab w:val="right" w:pos="9072"/>
+        </w:tabs>
+        <w:rPr>
+          <w:lang w:val="en-GB"/>
+        </w:rPr>
+      </w:pPr>
+      <w:r>
+        <w:rPr>
+          <w:lang w:val="en-GB"/>
+        </w:rPr>
+        <w:t xml:space="preserve">Tabular Q-learning and Dynamic Programming are similar in their use of quality metrics, Bellman statistics, and the goal of maximizing returns. </w:t>
+      </w:r>
+      <w:r>
+        <w:rPr>
+          <w:lang w:val="en-GB"/>
+        </w:rPr>
+        <w:t>Both</w:t>
+      </w:r>
+      <w:r>
+        <w:rPr>
+          <w:lang w:val="en-GB"/>
+        </w:rPr>
+        <w:t xml:space="preserve"> methods start from the </w:t>
+      </w:r>
+      <w:r>
+        <w:rPr>
+          <w:lang w:val="en-GB"/>
+        </w:rPr>
+        <w:t>Markov Decision Process</w:t>
+      </w:r>
+      <w:r>
+        <w:rPr>
+          <w:lang w:val="en-GB"/>
+        </w:rPr>
+        <w:t xml:space="preserve"> </w:t>
+      </w:r>
+      <w:r>
+        <w:rPr>
+          <w:lang w:val="en-GB"/>
+        </w:rPr>
+        <w:t>model and aim to find the right strategies.</w:t>
+      </w:r>
+    </w:p>
+    <w:p>
+      <w:pPr>
+        <w:tabs>
+          <w:tab w:val="right" w:pos="9072"/>
+        </w:tabs>
+        <w:rPr>
+          <w:lang w:val="en-GB"/>
+        </w:rPr>
+      </w:pPr>
+      <w:r>
+        <w:rPr>
+          <w:lang w:val="en-GB"/>
+        </w:rPr>
+        <w:t>(</w:t>
+      </w:r>
+      <w:r>
+        <w:rPr>
+          <w:lang w:val="en-GB"/>
+        </w:rPr>
+        <w:t xml:space="preserve">Sutton, R. S., &amp; </w:t>
+      </w:r>
+      <w:proofErr w:type="spellStart"/>
+      <w:r>
+        <w:rPr>
+          <w:lang w:val="en-GB"/>
+        </w:rPr>
+        <w:t>Barto</w:t>
+      </w:r>
+      <w:proofErr w:type="spellEnd"/>
+      <w:r>
+        <w:rPr>
+          <w:lang w:val="en-GB"/>
+        </w:rPr>
+        <w:t>, A. G. (2018). Reinforcement Learning: An Introduction</w:t>
+      </w:r>
+      <w:r>
+        <w:rPr>
+          <w:lang w:val="en-GB"/>
+        </w:rPr>
+        <w:t>, S. 88-89, 131-132</w:t>
+      </w:r>
+      <w:r>
+        <w:rPr>
+          <w:lang w:val="en-GB"/>
+        </w:rPr>
+        <w:t>)</w:t>
+      </w:r>
     </w:p>
     <w:p>
       <w:pPr>
@@ -2043,19 +2244,153 @@
           <w:tab w:val="right" w:pos="9072"/>
         </w:tabs>
         <w:rPr>
-          <w:color w:val="FF0000"/>
-          <w:lang w:val="en-US"/>
-        </w:rPr>
-      </w:pPr>
-    </w:p>
-    <w:p>
-      <w:pPr>
-        <w:tabs>
-          <w:tab w:val="right" w:pos="9072"/>
-        </w:tabs>
-        <w:rPr>
-          <w:color w:val="FF0000"/>
-          <w:lang w:val="en-US"/>
+          <w:lang w:val="en-GB"/>
+        </w:rPr>
+      </w:pPr>
+      <w:r>
+        <w:rPr>
+          <w:lang w:val="en-GB"/>
+        </w:rPr>
+        <w:t xml:space="preserve">The transformer receives its information about the word order through a self-attention mechanism. This allows the relationship between the words to be established and dependencies to be detected, whereby the position </w:t>
+      </w:r>
+      <w:r>
+        <w:rPr>
+          <w:lang w:val="en-GB"/>
+        </w:rPr>
+        <w:t xml:space="preserve">of the words </w:t>
+      </w:r>
+      <w:r>
+        <w:rPr>
+          <w:lang w:val="en-GB"/>
+        </w:rPr>
+        <w:t>does not play a role.</w:t>
+      </w:r>
+    </w:p>
+    <w:p>
+      <w:pPr>
+        <w:tabs>
+          <w:tab w:val="right" w:pos="9072"/>
+        </w:tabs>
+        <w:rPr>
+          <w:lang w:val="en-GB"/>
+        </w:rPr>
+      </w:pPr>
+      <w:r>
+        <w:rPr>
+          <w:lang w:val="en-GB"/>
+        </w:rPr>
+        <w:t>The model uses key, query, and value representations to compute opinion scores and retrieve weighted values based on those scores. Multiple concept chapters take on different dependencies, and positional cues help distinguish based on words in sentences, improving the converter for natural language processing tasks</w:t>
+      </w:r>
+      <w:r>
+        <w:rPr>
+          <w:lang w:val="en-GB"/>
+        </w:rPr>
+        <w:t xml:space="preserve">. </w:t>
+      </w:r>
+    </w:p>
+    <w:p>
+      <w:pPr>
+        <w:tabs>
+          <w:tab w:val="right" w:pos="9072"/>
+        </w:tabs>
+      </w:pPr>
+      <w:r>
+        <w:rPr>
+          <w:lang w:val="en-GB"/>
+        </w:rPr>
+        <w:t>(</w:t>
+      </w:r>
+      <w:r>
+        <w:rPr>
+          <w:lang w:val="en-GB"/>
+        </w:rPr>
+        <w:t xml:space="preserve">Vaswani, A., </w:t>
+      </w:r>
+      <w:proofErr w:type="spellStart"/>
+      <w:r>
+        <w:rPr>
+          <w:lang w:val="en-GB"/>
+        </w:rPr>
+        <w:t>Shazeer</w:t>
+      </w:r>
+      <w:proofErr w:type="spellEnd"/>
+      <w:r>
+        <w:rPr>
+          <w:lang w:val="en-GB"/>
+        </w:rPr>
+        <w:t xml:space="preserve">, N., Parmar, N., </w:t>
+      </w:r>
+      <w:proofErr w:type="spellStart"/>
+      <w:r>
+        <w:rPr>
+          <w:lang w:val="en-GB"/>
+        </w:rPr>
+        <w:t>Uszkoreit</w:t>
+      </w:r>
+      <w:proofErr w:type="spellEnd"/>
+      <w:r>
+        <w:rPr>
+          <w:lang w:val="en-GB"/>
+        </w:rPr>
+        <w:t xml:space="preserve">, J., Jones, L., Gomez, A. N., Kaiser, Ł., &amp; </w:t>
+      </w:r>
+      <w:proofErr w:type="spellStart"/>
+      <w:r>
+        <w:rPr>
+          <w:lang w:val="en-GB"/>
+        </w:rPr>
+        <w:t>Polosukhin</w:t>
+      </w:r>
+      <w:proofErr w:type="spellEnd"/>
+      <w:r>
+        <w:rPr>
+          <w:lang w:val="en-GB"/>
+        </w:rPr>
+        <w:t xml:space="preserve">, I. (2017). Attention Is All You Need. </w:t>
+      </w:r>
+      <w:r>
+        <w:t xml:space="preserve">In </w:t>
+      </w:r>
+      <w:proofErr w:type="spellStart"/>
+      <w:r>
+        <w:t>Advances</w:t>
+      </w:r>
+      <w:proofErr w:type="spellEnd"/>
+      <w:r>
+        <w:t xml:space="preserve"> in </w:t>
+      </w:r>
+      <w:proofErr w:type="spellStart"/>
+      <w:r>
+        <w:t>Neural</w:t>
+      </w:r>
+      <w:proofErr w:type="spellEnd"/>
+      <w:r>
+        <w:t xml:space="preserve"> Information Processing Systems</w:t>
+      </w:r>
+      <w:r>
+        <w:t>, S. 3-5</w:t>
+      </w:r>
+      <w:r>
+        <w:t>)</w:t>
+      </w:r>
+    </w:p>
+    <w:p>
+      <w:pPr>
+        <w:tabs>
+          <w:tab w:val="right" w:pos="9072"/>
+        </w:tabs>
+        <w:rPr>
+          <w:lang w:val="en-GB"/>
+        </w:rPr>
+      </w:pPr>
+    </w:p>
+    <w:p>
+      <w:pPr>
+        <w:tabs>
+          <w:tab w:val="right" w:pos="9072"/>
+        </w:tabs>
+        <w:rPr>
+          <w:lang w:val="en-GB"/>
         </w:rPr>
       </w:pPr>
     </w:p>
@@ -2108,17 +2443,177 @@
           <w:lang w:val="en-US"/>
         </w:rPr>
       </w:pPr>
-    </w:p>
-    <w:p>
-      <w:pPr>
-        <w:tabs>
-          <w:tab w:val="right" w:pos="9072"/>
-        </w:tabs>
-        <w:rPr>
-          <w:color w:val="FF0000"/>
-          <w:lang w:val="en-US"/>
-        </w:rPr>
-      </w:pPr>
+      <w:r>
+        <w:rPr>
+          <w:lang w:val="en-US"/>
+        </w:rPr>
+        <w:t xml:space="preserve">In the attention method of Transformer, the attention filters are formed by the </w:t>
+      </w:r>
+      <w:r>
+        <w:rPr>
+          <w:lang w:val="en-US"/>
+        </w:rPr>
+        <w:t xml:space="preserve">scaled </w:t>
+      </w:r>
+      <w:r>
+        <w:rPr>
+          <w:lang w:val="en-US"/>
+        </w:rPr>
+        <w:t xml:space="preserve">dot product and scaling between the query vector and the key vector. The attention filter represents the similarity between the query vector and the key vector. The cosine similarity is </w:t>
+      </w:r>
+      <w:r>
+        <w:rPr>
+          <w:lang w:val="en-US"/>
+        </w:rPr>
+        <w:t>considered</w:t>
+      </w:r>
+      <w:r>
+        <w:rPr>
+          <w:lang w:val="en-US"/>
+        </w:rPr>
+        <w:t xml:space="preserve"> in the focus calculation by using a focus filter to calculate focus points via a </w:t>
+      </w:r>
+      <w:proofErr w:type="spellStart"/>
+      <w:r>
+        <w:rPr>
+          <w:lang w:val="en-US"/>
+        </w:rPr>
+        <w:t>softmax</w:t>
+      </w:r>
+      <w:proofErr w:type="spellEnd"/>
+      <w:r>
+        <w:rPr>
+          <w:lang w:val="en-US"/>
+        </w:rPr>
+        <w:t xml:space="preserve"> function. In this way, the transformer can focus on relevant information in the input sequence, making it suitable for natural language processing tasks.</w:t>
+      </w:r>
+    </w:p>
+    <w:p>
+      <w:pPr>
+        <w:tabs>
+          <w:tab w:val="right" w:pos="9072"/>
+        </w:tabs>
+        <w:rPr>
+          <w:lang w:val="en-GB"/>
+        </w:rPr>
+      </w:pPr>
+      <w:r>
+        <w:rPr>
+          <w:lang w:val="en-GB"/>
+        </w:rPr>
+        <w:t>(</w:t>
+      </w:r>
+      <w:r>
+        <w:rPr>
+          <w:lang w:val="en-GB"/>
+        </w:rPr>
+        <w:t xml:space="preserve">Vaswani, A., </w:t>
+      </w:r>
+      <w:proofErr w:type="spellStart"/>
+      <w:r>
+        <w:rPr>
+          <w:lang w:val="en-GB"/>
+        </w:rPr>
+        <w:t>Shazeer</w:t>
+      </w:r>
+      <w:proofErr w:type="spellEnd"/>
+      <w:r>
+        <w:rPr>
+          <w:lang w:val="en-GB"/>
+        </w:rPr>
+        <w:t xml:space="preserve">, N., Parmar, N., </w:t>
+      </w:r>
+      <w:proofErr w:type="spellStart"/>
+      <w:r>
+        <w:rPr>
+          <w:lang w:val="en-GB"/>
+        </w:rPr>
+        <w:t>Uszkoreit</w:t>
+      </w:r>
+      <w:proofErr w:type="spellEnd"/>
+      <w:r>
+        <w:rPr>
+          <w:lang w:val="en-GB"/>
+        </w:rPr>
+        <w:t xml:space="preserve">, J., Jones, L., Gomez, A. N., Kaiser, Ł., &amp; </w:t>
+      </w:r>
+      <w:proofErr w:type="spellStart"/>
+      <w:r>
+        <w:rPr>
+          <w:lang w:val="en-GB"/>
+        </w:rPr>
+        <w:t>Polosukhin</w:t>
+      </w:r>
+      <w:proofErr w:type="spellEnd"/>
+      <w:r>
+        <w:rPr>
+          <w:lang w:val="en-GB"/>
+        </w:rPr>
+        <w:t xml:space="preserve">, I. (2017). Attention Is All You Need. </w:t>
+      </w:r>
+      <w:r>
+        <w:rPr>
+          <w:lang w:val="en-GB"/>
+        </w:rPr>
+        <w:t xml:space="preserve">In Advances in Neural Information Processing Systems, S. </w:t>
+      </w:r>
+      <w:r>
+        <w:rPr>
+          <w:lang w:val="en-GB"/>
+        </w:rPr>
+        <w:t>4</w:t>
+      </w:r>
+      <w:r>
+        <w:rPr>
+          <w:lang w:val="en-GB"/>
+        </w:rPr>
+        <w:t>)</w:t>
+      </w:r>
+    </w:p>
+    <w:p>
+      <w:pPr>
+        <w:tabs>
+          <w:tab w:val="right" w:pos="9072"/>
+        </w:tabs>
+        <w:rPr>
+          <w:lang w:val="en-GB"/>
+        </w:rPr>
+      </w:pPr>
+      <w:r>
+        <w:rPr>
+          <w:noProof/>
+          <w:lang w:val="en-GB"/>
+        </w:rPr>
+        <w:t xml:space="preserve">(Prabhakaran, </w:t>
+      </w:r>
+      <w:r>
+        <w:rPr>
+          <w:noProof/>
+          <w:lang w:val="en-GB"/>
+        </w:rPr>
+        <w:t>Cosine Similarity – Understanding the math and how it works (with python codes)</w:t>
+      </w:r>
+      <w:r>
+        <w:rPr>
+          <w:noProof/>
+          <w:lang w:val="en-GB"/>
+        </w:rPr>
+        <w:t xml:space="preserve">, </w:t>
+      </w:r>
+      <w:r>
+        <w:rPr>
+          <w:noProof/>
+          <w:lang w:val="en-GB"/>
+        </w:rPr>
+        <w:t>https://www.machinelearningplus.com/nlp/cosine-similarity/</w:t>
+      </w:r>
+      <w:r>
+        <w:rPr>
+          <w:noProof/>
+          <w:lang w:val="en-GB"/>
+        </w:rPr>
+        <w:t>)</w:t>
+      </w:r>
     </w:p>
     <w:p>
       <w:pPr>
@@ -2142,6 +2637,181 @@
         </w:rPr>
         <w:t>Why does the decoder structure of the transformer use a masking in the attention Mechanism?</w:t>
       </w:r>
+    </w:p>
+    <w:p>
+      <w:pPr>
+        <w:rPr>
+          <w:lang w:val="en-US"/>
+        </w:rPr>
+      </w:pPr>
+      <w:r>
+        <w:rPr>
+          <w:lang w:val="en-US"/>
+        </w:rPr>
+        <w:lastRenderedPageBreak/>
+        <w:t>The transformer decoder uses masking in the maintenance engine to handle the autoregressive nature of the sequence during decoding. Masking ensures that each state in the decoder addresses only previous states and not future states, which guarantees causality and prevents information loss due to future tokens.</w:t>
+      </w:r>
+    </w:p>
+    <w:p>
+      <w:pPr>
+        <w:tabs>
+          <w:tab w:val="right" w:pos="9072"/>
+        </w:tabs>
+        <w:rPr>
+          <w:lang w:val="en-GB"/>
+        </w:rPr>
+      </w:pPr>
+      <w:r>
+        <w:rPr>
+          <w:lang w:val="en-GB"/>
+        </w:rPr>
+        <w:t>(</w:t>
+      </w:r>
+      <w:r>
+        <w:rPr>
+          <w:lang w:val="en-GB"/>
+        </w:rPr>
+        <w:t xml:space="preserve">Vaswani, A., </w:t>
+      </w:r>
+      <w:proofErr w:type="spellStart"/>
+      <w:r>
+        <w:rPr>
+          <w:lang w:val="en-GB"/>
+        </w:rPr>
+        <w:t>Shazeer</w:t>
+      </w:r>
+      <w:proofErr w:type="spellEnd"/>
+      <w:r>
+        <w:rPr>
+          <w:lang w:val="en-GB"/>
+        </w:rPr>
+        <w:t xml:space="preserve">, N., Parmar, N., </w:t>
+      </w:r>
+      <w:proofErr w:type="spellStart"/>
+      <w:r>
+        <w:rPr>
+          <w:lang w:val="en-GB"/>
+        </w:rPr>
+        <w:t>Uszkoreit</w:t>
+      </w:r>
+      <w:proofErr w:type="spellEnd"/>
+      <w:r>
+        <w:rPr>
+          <w:lang w:val="en-GB"/>
+        </w:rPr>
+        <w:t xml:space="preserve">, J., Jones, L., Gomez, A. N., Kaiser, Ł., &amp; </w:t>
+      </w:r>
+      <w:proofErr w:type="spellStart"/>
+      <w:r>
+        <w:rPr>
+          <w:lang w:val="en-GB"/>
+        </w:rPr>
+        <w:t>Polosukhin</w:t>
+      </w:r>
+      <w:proofErr w:type="spellEnd"/>
+      <w:r>
+        <w:rPr>
+          <w:lang w:val="en-GB"/>
+        </w:rPr>
+        <w:t xml:space="preserve">, I. (2017). Attention Is All You Need. </w:t>
+      </w:r>
+      <w:r>
+        <w:rPr>
+          <w:lang w:val="en-GB"/>
+        </w:rPr>
+        <w:t>In Advances in Neural Information Processing Systems, S. 5)</w:t>
+      </w:r>
+    </w:p>
+    <w:p>
+      <w:pPr>
+        <w:tabs>
+          <w:tab w:val="right" w:pos="9072"/>
+        </w:tabs>
+        <w:rPr>
+          <w:lang w:val="en-GB"/>
+        </w:rPr>
+      </w:pPr>
+      <w:r>
+        <w:rPr>
+          <w:lang w:val="en-GB"/>
+        </w:rPr>
+        <w:t xml:space="preserve">(The </w:t>
+      </w:r>
+      <w:proofErr w:type="spellStart"/>
+      <w:r>
+        <w:rPr>
+          <w:lang w:val="en-GB"/>
+        </w:rPr>
+        <w:t>Huggingface</w:t>
+      </w:r>
+      <w:proofErr w:type="spellEnd"/>
+      <w:r>
+        <w:rPr>
+          <w:lang w:val="en-GB"/>
+        </w:rPr>
+        <w:t xml:space="preserve"> Team, (2020). Summary of the models</w:t>
+      </w:r>
+      <w:r>
+        <w:rPr>
+          <w:lang w:val="en-GB"/>
+        </w:rPr>
+        <w:t xml:space="preserve">, </w:t>
+      </w:r>
+      <w:r>
+        <w:rPr>
+          <w:lang w:val="en-GB"/>
+        </w:rPr>
+        <w:t>https://huggingface.co/transformers/v4.1.1/model_summary.html)</w:t>
+      </w:r>
+    </w:p>
+    <w:p>
+      <w:pPr>
+        <w:rPr>
+          <w:lang w:val="en-GB"/>
+        </w:rPr>
+      </w:pPr>
+    </w:p>
+    <w:p>
+      <w:pPr>
+        <w:rPr>
+          <w:lang w:val="en-US"/>
+        </w:rPr>
+      </w:pPr>
+    </w:p>
+    <w:p>
+      <w:pPr>
+        <w:rPr>
+          <w:lang w:val="en-US"/>
+        </w:rPr>
+      </w:pPr>
+    </w:p>
+    <w:p>
+      <w:pPr>
+        <w:rPr>
+          <w:lang w:val="en-US"/>
+        </w:rPr>
+      </w:pPr>
+    </w:p>
+    <w:p>
+      <w:pPr>
+        <w:rPr>
+          <w:lang w:val="en-US"/>
+        </w:rPr>
+      </w:pPr>
+    </w:p>
+    <w:p>
+      <w:pPr>
+        <w:rPr>
+          <w:lang w:val="en-US"/>
+        </w:rPr>
+      </w:pPr>
+    </w:p>
+    <w:p>
+      <w:pPr>
+        <w:rPr>
+          <w:lang w:val="en-US"/>
+        </w:rPr>
+      </w:pPr>
     </w:p>
     <w:p>
       <w:pPr>
@@ -2304,11 +2974,99 @@
                 <w:fldChar w:fldCharType="begin"/>
               </w:r>
               <w:r>
+                <w:rPr>
+                  <w:lang w:val="en-GB"/>
+                </w:rPr>
                 <w:instrText>BIBLIOGRAPHY</w:instrText>
               </w:r>
               <w:r>
                 <w:fldChar w:fldCharType="separate"/>
               </w:r>
+              <w:r>
+                <w:rPr>
+                  <w:noProof/>
+                  <w:lang w:val="en-GB"/>
+                </w:rPr>
+                <w:t xml:space="preserve">Barto, R. S. (2018). </w:t>
+              </w:r>
+              <w:r>
+                <w:rPr>
+                  <w:i/>
+                  <w:iCs/>
+                  <w:noProof/>
+                  <w:lang w:val="en-GB"/>
+                </w:rPr>
+                <w:t>Reinforcement Learning An Introduction.</w:t>
+              </w:r>
+              <w:r>
+                <w:rPr>
+                  <w:noProof/>
+                  <w:lang w:val="en-GB"/>
+                </w:rPr>
+                <w:t xml:space="preserve"> </w:t>
+              </w:r>
+            </w:p>
+            <w:p>
+              <w:pPr>
+                <w:pStyle w:val="Literaturverzeichnis"/>
+                <w:ind w:left="720" w:hanging="720"/>
+                <w:rPr>
+                  <w:noProof/>
+                </w:rPr>
+              </w:pPr>
+              <w:r>
+                <w:rPr>
+                  <w:noProof/>
+                  <w:lang w:val="en-GB"/>
+                </w:rPr>
+                <w:lastRenderedPageBreak/>
+                <w:t xml:space="preserve">Menon, T. (2020). Empirical Analysis of CBOW and Skip Gram NLP. </w:t>
+              </w:r>
+              <w:r>
+                <w:rPr>
+                  <w:noProof/>
+                </w:rPr>
+                <w:t>Portland State University, USA.</w:t>
+              </w:r>
+            </w:p>
+            <w:p>
+              <w:pPr>
+                <w:pStyle w:val="Literaturverzeichnis"/>
+                <w:ind w:left="720" w:hanging="720"/>
+                <w:rPr>
+                  <w:noProof/>
+                </w:rPr>
+              </w:pPr>
+              <w:r>
+                <w:rPr>
+                  <w:noProof/>
+                </w:rPr>
+                <w:t xml:space="preserve">Prabhakaran, S. (kein Datum). </w:t>
+              </w:r>
+              <w:r>
+                <w:rPr>
+                  <w:i/>
+                  <w:iCs/>
+                  <w:noProof/>
+                </w:rPr>
+                <w:t>machinelearningplus</w:t>
+              </w:r>
+              <w:r>
+                <w:rPr>
+                  <w:noProof/>
+                </w:rPr>
+                <w:t>. Von https://www.machinelearningplus.com/nlp/cosine-similarity/ abgerufen</w:t>
+              </w:r>
+            </w:p>
+            <w:p>
+              <w:pPr>
+                <w:pStyle w:val="Literaturverzeichnis"/>
+                <w:ind w:left="720" w:hanging="720"/>
+                <w:rPr>
+                  <w:noProof/>
+                  <w:lang w:val="en-GB"/>
+                </w:rPr>
+              </w:pPr>
               <w:r>
                 <w:rPr>
                   <w:noProof/>
@@ -2351,9 +3109,15 @@
               <w:r>
                 <w:rPr>
                   <w:noProof/>
+                </w:rPr>
+                <w:t xml:space="preserve">Stache, P. D.-I. (n.d.). </w:t>
+              </w:r>
+              <w:r>
+                <w:rPr>
+                  <w:noProof/>
                   <w:lang w:val="en-GB"/>
                 </w:rPr>
-                <w:t xml:space="preserve">Stache, P. D.-I. (n.d.). 2. Familiarization with Python + Toolin. </w:t>
+                <w:t xml:space="preserve">2. Familiarization with Python + Toolin. </w:t>
               </w:r>
               <w:r>
                 <w:rPr>
@@ -2497,14 +3261,7 @@
                   <w:noProof/>
                   <w:lang w:val="en-GB"/>
                 </w:rPr>
-                <w:t xml:space="preserve">6. </w:t>
-              </w:r>
-              <w:r>
-                <w:rPr>
-                  <w:noProof/>
-                  <w:lang w:val="en-GB"/>
-                </w:rPr>
-                <w:t xml:space="preserve">Convolutional Neural Networks. </w:t>
+                <w:t xml:space="preserve">6. Convolutional Neural Networks. </w:t>
               </w:r>
               <w:r>
                 <w:rPr>
@@ -2598,6 +3355,68 @@
                   <w:noProof/>
                 </w:rPr>
                 <w:t>Heilbronn, Germany.</w:t>
+              </w:r>
+            </w:p>
+            <w:p>
+              <w:pPr>
+                <w:pStyle w:val="Literaturverzeichnis"/>
+                <w:ind w:left="720" w:hanging="720"/>
+                <w:rPr>
+                  <w:noProof/>
+                </w:rPr>
+              </w:pPr>
+              <w:r>
+                <w:rPr>
+                  <w:noProof/>
+                </w:rPr>
+                <w:t xml:space="preserve">Team, T. H. (2020). </w:t>
+              </w:r>
+              <w:r>
+                <w:rPr>
+                  <w:i/>
+                  <w:iCs/>
+                  <w:noProof/>
+                </w:rPr>
+                <w:t>huggingface</w:t>
+              </w:r>
+              <w:r>
+                <w:rPr>
+                  <w:noProof/>
+                </w:rPr>
+                <w:t>. Von https://huggingface.co/transformers/v4.1.1/model_summary.html abgerufen</w:t>
+              </w:r>
+            </w:p>
+            <w:p>
+              <w:pPr>
+                <w:pStyle w:val="Literaturverzeichnis"/>
+                <w:ind w:left="720" w:hanging="720"/>
+                <w:rPr>
+                  <w:noProof/>
+                  <w:lang w:val="en-GB"/>
+                </w:rPr>
+              </w:pPr>
+              <w:r>
+                <w:rPr>
+                  <w:noProof/>
+                  <w:lang w:val="en-GB"/>
+                </w:rPr>
+                <w:t xml:space="preserve">Vaswani, A. a. (2017). </w:t>
+              </w:r>
+              <w:r>
+                <w:rPr>
+                  <w:i/>
+                  <w:iCs/>
+                  <w:noProof/>
+                  <w:lang w:val="en-GB"/>
+                </w:rPr>
+                <w:t>Attention Is All You Need.</w:t>
+              </w:r>
+              <w:r>
+                <w:rPr>
+                  <w:noProof/>
+                  <w:lang w:val="en-GB"/>
+                </w:rPr>
+                <w:t xml:space="preserve"> Advances in Neural Information Processing Systems (NeurIPS).</w:t>
               </w:r>
             </w:p>
             <w:p>
@@ -4656,48 +5475,6 @@
     <b:RefOrder>8</b:RefOrder>
   </b:Source>
   <b:Source>
-    <b:Tag>Pro</b:Tag>
-    <b:SourceType>Misc</b:SourceType>
-    <b:Guid>{0B004EAA-43E0-46D8-BF3E-121107D1C866}</b:Guid>
-    <b:Title>6. Convolutional Neural Networks</b:Title>
-    <b:City>Heilbronn</b:City>
-    <b:Author>
-      <b:Author>
-        <b:NameList>
-          <b:Person>
-            <b:Last>Stache</b:Last>
-            <b:First>Prof.</b:First>
-            <b:Middle>Dr.-Ing. Nicolaj</b:Middle>
-          </b:Person>
-        </b:NameList>
-      </b:Author>
-    </b:Author>
-    <b:PublicationTitle>Autonomous Systems: Deep Learning</b:PublicationTitle>
-    <b:CountryRegion>Germany</b:CountryRegion>
-    <b:RefOrder>2</b:RefOrder>
-  </b:Source>
-  <b:Source>
-    <b:Tag>Pro1</b:Tag>
-    <b:SourceType>Misc</b:SourceType>
-    <b:Guid>{47ACAAA5-E4F5-4874-BA13-5DB51953DEE7}</b:Guid>
-    <b:Author>
-      <b:Author>
-        <b:NameList>
-          <b:Person>
-            <b:Last>Stache</b:Last>
-            <b:First>Prof.</b:First>
-            <b:Middle>Dr.-Ing. Nicolaj</b:Middle>
-          </b:Person>
-        </b:NameList>
-      </b:Author>
-    </b:Author>
-    <b:Title>9. Embeddings, Word2Vec</b:Title>
-    <b:PublicationTitle>Autonomous Systems: Deep Learning</b:PublicationTitle>
-    <b:City>Heilbronn</b:City>
-    <b:CountryRegion>Germany</b:CountryRegion>
-    <b:RefOrder>3</b:RefOrder>
-  </b:Source>
-  <b:Source>
     <b:Tag>5Deep</b:Tag>
     <b:SourceType>Misc</b:SourceType>
     <b:Guid>{931E2DAA-717B-4841-A6A2-BFE0C8AA62EE}</b:Guid>
@@ -4720,27 +5497,6 @@
     <b:RefOrder>1</b:RefOrder>
   </b:Source>
   <b:Source>
-    <b:Tag>Sta</b:Tag>
-    <b:SourceType>Misc</b:SourceType>
-    <b:Guid>{863676EA-EE4B-4BA5-9664-538107A08F0A}</b:Guid>
-    <b:Author>
-      <b:Author>
-        <b:NameList>
-          <b:Person>
-            <b:Last>Stache</b:Last>
-            <b:First>Prof.</b:First>
-            <b:Middle>Dr.-Ing. Nicolaj, Pascal Graf</b:Middle>
-          </b:Person>
-        </b:NameList>
-      </b:Author>
-    </b:Author>
-    <b:Title>7. Advanced Exploration</b:Title>
-    <b:PublicationTitle>Deep Reinforcement Learning Introduction</b:PublicationTitle>
-    <b:City>Heilbronn</b:City>
-    <b:CountryRegion>Germany</b:CountryRegion>
-    <b:RefOrder>9</b:RefOrder>
-  </b:Source>
-  <b:Source>
     <b:Tag>Men20</b:Tag>
     <b:SourceType>Misc</b:SourceType>
     <b:Guid>{9487A4FF-EB8C-4C51-9405-871589CCD714}</b:Guid>
@@ -4761,11 +5517,158 @@
     <b:Year>2020</b:Year>
     <b:RefOrder>4</b:RefOrder>
   </b:Source>
+  <b:Source>
+    <b:Tag>Ric18</b:Tag>
+    <b:SourceType>Book</b:SourceType>
+    <b:Guid>{5B6AE6EE-3BB7-4416-9A29-4F196FA7DF89}</b:Guid>
+    <b:Title>Reinforcement Learning An Introduction</b:Title>
+    <b:Year>2018</b:Year>
+    <b:Author>
+      <b:Author>
+        <b:NameList>
+          <b:Person>
+            <b:Last>Barto</b:Last>
+            <b:First>Richard</b:First>
+            <b:Middle>S. Sutton and Andrew G.</b:Middle>
+          </b:Person>
+        </b:NameList>
+      </b:Author>
+    </b:Author>
+    <b:LCID>en-GB</b:LCID>
+    <b:RefOrder>9</b:RefOrder>
+  </b:Source>
+  <b:Source>
+    <b:Tag>Sel</b:Tag>
+    <b:SourceType>InternetSite</b:SourceType>
+    <b:Guid>{97F42021-37E4-4497-A5C7-9E5A2F8137CB}</b:Guid>
+    <b:Author>
+      <b:Author>
+        <b:NameList>
+          <b:Person>
+            <b:Last>Prabhakaran</b:Last>
+            <b:First>Selva</b:First>
+          </b:Person>
+        </b:NameList>
+      </b:Author>
+    </b:Author>
+    <b:Title>machinelearningplus</b:Title>
+    <b:URL>https://www.machinelearningplus.com/nlp/cosine-similarity/</b:URL>
+    <b:LCID>en-GB</b:LCID>
+    <b:RefOrder>10</b:RefOrder>
+  </b:Source>
+  <b:Source>
+    <b:Tag>Pro</b:Tag>
+    <b:SourceType>Misc</b:SourceType>
+    <b:Guid>{176AFABC-EAA0-4B94-8FE5-224A53FFCB36}</b:Guid>
+    <b:Title>6. Convolutional Neural Networks</b:Title>
+    <b:City>Heilbronn</b:City>
+    <b:Author>
+      <b:Author>
+        <b:NameList>
+          <b:Person>
+            <b:Last>Stache</b:Last>
+            <b:First>Prof.</b:First>
+            <b:Middle>Dr.-Ing. Nicolaj</b:Middle>
+          </b:Person>
+        </b:NameList>
+      </b:Author>
+    </b:Author>
+    <b:PublicationTitle>Autonomous Systems: Deep Learning</b:PublicationTitle>
+    <b:CountryRegion>Germany</b:CountryRegion>
+    <b:LCID>en-GB</b:LCID>
+    <b:RefOrder>2</b:RefOrder>
+  </b:Source>
+  <b:Source>
+    <b:Tag>Sta</b:Tag>
+    <b:SourceType>Misc</b:SourceType>
+    <b:Guid>{BBACCFFA-09E5-40A5-8D1C-1AFC20D5D0BF}</b:Guid>
+    <b:Author>
+      <b:Author>
+        <b:NameList>
+          <b:Person>
+            <b:Last>Stache</b:Last>
+            <b:First>Prof.</b:First>
+            <b:Middle>Dr.-Ing. Nicolaj, Pascal Graf</b:Middle>
+          </b:Person>
+        </b:NameList>
+      </b:Author>
+    </b:Author>
+    <b:Title>7. Advanced Exploration</b:Title>
+    <b:PublicationTitle>Deep Reinforcement Learning Introduction</b:PublicationTitle>
+    <b:City>Heilbronn</b:City>
+    <b:CountryRegion>Germany</b:CountryRegion>
+    <b:LCID>en-GB</b:LCID>
+    <b:RefOrder>11</b:RefOrder>
+  </b:Source>
+  <b:Source>
+    <b:Tag>Pro1</b:Tag>
+    <b:SourceType>Misc</b:SourceType>
+    <b:Guid>{942FFAD6-609B-4A0B-9443-2269BFD71762}</b:Guid>
+    <b:Author>
+      <b:Author>
+        <b:NameList>
+          <b:Person>
+            <b:Last>Stache</b:Last>
+            <b:First>Prof.</b:First>
+            <b:Middle>Dr.-Ing. Nicolaj</b:Middle>
+          </b:Person>
+        </b:NameList>
+      </b:Author>
+    </b:Author>
+    <b:Title>9. Embeddings, Word2Vec</b:Title>
+    <b:PublicationTitle>Autonomous Systems: Deep Learning</b:PublicationTitle>
+    <b:City>Heilbronn</b:City>
+    <b:CountryRegion>Germany</b:CountryRegion>
+    <b:LCID>en-GB</b:LCID>
+    <b:RefOrder>3</b:RefOrder>
+  </b:Source>
+  <b:Source>
+    <b:Tag>The20</b:Tag>
+    <b:SourceType>InternetSite</b:SourceType>
+    <b:Guid>{98D9267E-5DEE-4D18-9600-2142CB4BF31F}</b:Guid>
+    <b:Title>huggingface</b:Title>
+    <b:Year>2020</b:Year>
+    <b:URL>https://huggingface.co/transformers/v4.1.1/model_summary.html</b:URL>
+    <b:Author>
+      <b:Author>
+        <b:NameList>
+          <b:Person>
+            <b:Last>Team</b:Last>
+            <b:First>The</b:First>
+            <b:Middle>Hugging Face</b:Middle>
+          </b:Person>
+        </b:NameList>
+      </b:Author>
+    </b:Author>
+    <b:LCID>en-GB</b:LCID>
+    <b:RefOrder>12</b:RefOrder>
+  </b:Source>
+  <b:Source>
+    <b:Tag>Vas17</b:Tag>
+    <b:SourceType>Report</b:SourceType>
+    <b:Guid>{B3D78CA8-0D6F-487E-A6D9-955543A4FA37}</b:Guid>
+    <b:Author>
+      <b:Author>
+        <b:NameList>
+          <b:Person>
+            <b:Last>Vaswani</b:Last>
+            <b:First>Ashish</b:First>
+            <b:Middle>and Shazeer, Noam and Parmar, Niki and Uszkoreit, Jakob and Jones, Llion and Gomez, Aidan N and Kaiser, Łukasz and Polosukhin, Illia</b:Middle>
+          </b:Person>
+        </b:NameList>
+      </b:Author>
+    </b:Author>
+    <b:Title>Attention Is All You Need</b:Title>
+    <b:Year>2017</b:Year>
+    <b:Publisher>Advances in Neural Information Processing Systems (NeurIPS)</b:Publisher>
+    <b:LCID>en-GB</b:LCID>
+    <b:RefOrder>13</b:RefOrder>
+  </b:Source>
 </b:Sources>
 </file>
 
 <file path=customXml/itemProps1.xml><?xml version="1.0" encoding="utf-8"?>
-<ds:datastoreItem xmlns:ds="http://schemas.openxmlformats.org/officeDocument/2006/customXml" ds:itemID="{B66186CF-D271-406B-A8F1-3BDD292FE06B}">
+<ds:datastoreItem xmlns:ds="http://schemas.openxmlformats.org/officeDocument/2006/customXml" ds:itemID="{DFC3DEB2-1137-4830-99D0-8955CA4CE939}">
   <ds:schemaRefs>
     <ds:schemaRef ds:uri="http://schemas.openxmlformats.org/officeDocument/2006/bibliography"/>
   </ds:schemaRefs>
